--- a/lab10/TestSuite/TS_10_3.docx
+++ b/lab10/TestSuite/TS_10_3.docx
@@ -57,14 +57,52 @@
                 <w:szCs w:val="16"/>
               </w:rPr>
             </w:pPr>
-            <w:r>
-              <w:rPr>
-                <w:rFonts w:ascii="Arial Narrow" w:hAnsi="Arial Narrow" w:cs="Arial"/>
-                <w:sz w:val="16"/>
-                <w:szCs w:val="16"/>
-              </w:rPr>
-              <w:t>Test Suite Description</w:t>
-            </w:r>
+            <w:proofErr w:type="spellStart"/>
+            <w:r>
+              <w:rPr>
+                <w:rFonts w:ascii="Arial Narrow" w:hAnsi="Arial Narrow" w:cs="Arial"/>
+                <w:sz w:val="16"/>
+                <w:szCs w:val="16"/>
+              </w:rPr>
+              <w:t>Test</w:t>
+            </w:r>
+            <w:proofErr w:type="spellEnd"/>
+            <w:r>
+              <w:rPr>
+                <w:rFonts w:ascii="Arial Narrow" w:hAnsi="Arial Narrow" w:cs="Arial"/>
+                <w:sz w:val="16"/>
+                <w:szCs w:val="16"/>
+              </w:rPr>
+              <w:t xml:space="preserve"> </w:t>
+            </w:r>
+            <w:proofErr w:type="spellStart"/>
+            <w:r>
+              <w:rPr>
+                <w:rFonts w:ascii="Arial Narrow" w:hAnsi="Arial Narrow" w:cs="Arial"/>
+                <w:sz w:val="16"/>
+                <w:szCs w:val="16"/>
+              </w:rPr>
+              <w:t>Suite</w:t>
+            </w:r>
+            <w:proofErr w:type="spellEnd"/>
+            <w:r>
+              <w:rPr>
+                <w:rFonts w:ascii="Arial Narrow" w:hAnsi="Arial Narrow" w:cs="Arial"/>
+                <w:sz w:val="16"/>
+                <w:szCs w:val="16"/>
+              </w:rPr>
+              <w:t xml:space="preserve"> </w:t>
+            </w:r>
+            <w:proofErr w:type="spellStart"/>
+            <w:r>
+              <w:rPr>
+                <w:rFonts w:ascii="Arial Narrow" w:hAnsi="Arial Narrow" w:cs="Arial"/>
+                <w:sz w:val="16"/>
+                <w:szCs w:val="16"/>
+              </w:rPr>
+              <w:t>Description</w:t>
+            </w:r>
+            <w:proofErr w:type="spellEnd"/>
           </w:p>
         </w:tc>
         <w:tc>
@@ -143,7 +181,25 @@
                 <w:sz w:val="16"/>
                 <w:szCs w:val="16"/>
               </w:rPr>
-              <w:t>Назва проекта / ПЗ</w:t>
+              <w:t xml:space="preserve">Назва </w:t>
+            </w:r>
+            <w:proofErr w:type="spellStart"/>
+            <w:r>
+              <w:rPr>
+                <w:rFonts w:ascii="Arial Narrow" w:hAnsi="Arial Narrow"/>
+                <w:sz w:val="16"/>
+                <w:szCs w:val="16"/>
+              </w:rPr>
+              <w:t>проекта</w:t>
+            </w:r>
+            <w:proofErr w:type="spellEnd"/>
+            <w:r>
+              <w:rPr>
+                <w:rFonts w:ascii="Arial Narrow" w:hAnsi="Arial Narrow"/>
+                <w:sz w:val="16"/>
+                <w:szCs w:val="16"/>
+              </w:rPr>
+              <w:t xml:space="preserve"> / ПЗ</w:t>
             </w:r>
           </w:p>
           <w:p>
@@ -155,14 +211,52 @@
                 <w:szCs w:val="16"/>
               </w:rPr>
             </w:pPr>
-            <w:r>
-              <w:rPr>
-                <w:rFonts w:ascii="Arial Narrow" w:hAnsi="Arial Narrow" w:cs="Arial"/>
-                <w:sz w:val="16"/>
-                <w:szCs w:val="16"/>
-              </w:rPr>
-              <w:t>Name of Project / Software</w:t>
-            </w:r>
+            <w:proofErr w:type="spellStart"/>
+            <w:r>
+              <w:rPr>
+                <w:rFonts w:ascii="Arial Narrow" w:hAnsi="Arial Narrow" w:cs="Arial"/>
+                <w:sz w:val="16"/>
+                <w:szCs w:val="16"/>
+              </w:rPr>
+              <w:t>Name</w:t>
+            </w:r>
+            <w:proofErr w:type="spellEnd"/>
+            <w:r>
+              <w:rPr>
+                <w:rFonts w:ascii="Arial Narrow" w:hAnsi="Arial Narrow" w:cs="Arial"/>
+                <w:sz w:val="16"/>
+                <w:szCs w:val="16"/>
+              </w:rPr>
+              <w:t xml:space="preserve"> </w:t>
+            </w:r>
+            <w:proofErr w:type="spellStart"/>
+            <w:r>
+              <w:rPr>
+                <w:rFonts w:ascii="Arial Narrow" w:hAnsi="Arial Narrow" w:cs="Arial"/>
+                <w:sz w:val="16"/>
+                <w:szCs w:val="16"/>
+              </w:rPr>
+              <w:t>of</w:t>
+            </w:r>
+            <w:proofErr w:type="spellEnd"/>
+            <w:r>
+              <w:rPr>
+                <w:rFonts w:ascii="Arial Narrow" w:hAnsi="Arial Narrow" w:cs="Arial"/>
+                <w:sz w:val="16"/>
+                <w:szCs w:val="16"/>
+              </w:rPr>
+              <w:t xml:space="preserve"> Project / </w:t>
+            </w:r>
+            <w:proofErr w:type="spellStart"/>
+            <w:r>
+              <w:rPr>
+                <w:rFonts w:ascii="Arial Narrow" w:hAnsi="Arial Narrow" w:cs="Arial"/>
+                <w:sz w:val="16"/>
+                <w:szCs w:val="16"/>
+              </w:rPr>
+              <w:t>Software</w:t>
+            </w:r>
+            <w:proofErr w:type="spellEnd"/>
           </w:p>
         </w:tc>
         <w:tc>
@@ -180,13 +274,23 @@
                 <w:lang w:val="en-US"/>
               </w:rPr>
             </w:pPr>
-            <w:r>
-              <w:rPr>
-                <w:rFonts w:ascii="Arial Narrow" w:hAnsi="Arial Narrow"/>
-                <w:sz w:val="16"/>
-                <w:szCs w:val="16"/>
-              </w:rPr>
-              <w:t>Honcharenko-task_</w:t>
+            <w:proofErr w:type="spellStart"/>
+            <w:r>
+              <w:rPr>
+                <w:rFonts w:ascii="Arial Narrow" w:hAnsi="Arial Narrow"/>
+                <w:sz w:val="16"/>
+                <w:szCs w:val="16"/>
+              </w:rPr>
+              <w:t>Honcharenko-task</w:t>
+            </w:r>
+            <w:proofErr w:type="spellEnd"/>
+            <w:r>
+              <w:rPr>
+                <w:rFonts w:ascii="Arial Narrow" w:hAnsi="Arial Narrow"/>
+                <w:sz w:val="16"/>
+                <w:szCs w:val="16"/>
+              </w:rPr>
+              <w:t>_</w:t>
             </w:r>
             <w:r>
               <w:rPr>
@@ -252,14 +356,52 @@
                 <w:szCs w:val="16"/>
               </w:rPr>
             </w:pPr>
-            <w:r>
-              <w:rPr>
-                <w:rFonts w:ascii="Arial Narrow" w:hAnsi="Arial Narrow" w:cs="Arial"/>
-                <w:sz w:val="16"/>
-                <w:szCs w:val="16"/>
-              </w:rPr>
-              <w:t>Level of Testing</w:t>
-            </w:r>
+            <w:proofErr w:type="spellStart"/>
+            <w:r>
+              <w:rPr>
+                <w:rFonts w:ascii="Arial Narrow" w:hAnsi="Arial Narrow" w:cs="Arial"/>
+                <w:sz w:val="16"/>
+                <w:szCs w:val="16"/>
+              </w:rPr>
+              <w:t>Level</w:t>
+            </w:r>
+            <w:proofErr w:type="spellEnd"/>
+            <w:r>
+              <w:rPr>
+                <w:rFonts w:ascii="Arial Narrow" w:hAnsi="Arial Narrow" w:cs="Arial"/>
+                <w:sz w:val="16"/>
+                <w:szCs w:val="16"/>
+              </w:rPr>
+              <w:t xml:space="preserve"> </w:t>
+            </w:r>
+            <w:proofErr w:type="spellStart"/>
+            <w:r>
+              <w:rPr>
+                <w:rFonts w:ascii="Arial Narrow" w:hAnsi="Arial Narrow" w:cs="Arial"/>
+                <w:sz w:val="16"/>
+                <w:szCs w:val="16"/>
+              </w:rPr>
+              <w:t>of</w:t>
+            </w:r>
+            <w:proofErr w:type="spellEnd"/>
+            <w:r>
+              <w:rPr>
+                <w:rFonts w:ascii="Arial Narrow" w:hAnsi="Arial Narrow" w:cs="Arial"/>
+                <w:sz w:val="16"/>
+                <w:szCs w:val="16"/>
+              </w:rPr>
+              <w:t xml:space="preserve"> </w:t>
+            </w:r>
+            <w:proofErr w:type="spellStart"/>
+            <w:r>
+              <w:rPr>
+                <w:rFonts w:ascii="Arial Narrow" w:hAnsi="Arial Narrow" w:cs="Arial"/>
+                <w:sz w:val="16"/>
+                <w:szCs w:val="16"/>
+              </w:rPr>
+              <w:t>Testing</w:t>
+            </w:r>
+            <w:proofErr w:type="spellEnd"/>
           </w:p>
         </w:tc>
         <w:tc>
@@ -294,14 +436,34 @@
               </w:rPr>
               <w:t xml:space="preserve">  /  </w:t>
             </w:r>
-            <w:r>
-              <w:rPr>
-                <w:rFonts w:ascii="Arial Narrow" w:hAnsi="Arial Narrow"/>
-                <w:sz w:val="16"/>
-                <w:szCs w:val="16"/>
-              </w:rPr>
-              <w:t>System Testing</w:t>
-            </w:r>
+            <w:proofErr w:type="spellStart"/>
+            <w:r>
+              <w:rPr>
+                <w:rFonts w:ascii="Arial Narrow" w:hAnsi="Arial Narrow"/>
+                <w:sz w:val="16"/>
+                <w:szCs w:val="16"/>
+              </w:rPr>
+              <w:t>System</w:t>
+            </w:r>
+            <w:proofErr w:type="spellEnd"/>
+            <w:r>
+              <w:rPr>
+                <w:rFonts w:ascii="Arial Narrow" w:hAnsi="Arial Narrow"/>
+                <w:sz w:val="16"/>
+                <w:szCs w:val="16"/>
+              </w:rPr>
+              <w:t xml:space="preserve"> </w:t>
+            </w:r>
+            <w:proofErr w:type="spellStart"/>
+            <w:r>
+              <w:rPr>
+                <w:rFonts w:ascii="Arial Narrow" w:hAnsi="Arial Narrow"/>
+                <w:sz w:val="16"/>
+                <w:szCs w:val="16"/>
+              </w:rPr>
+              <w:t>Testing</w:t>
+            </w:r>
+            <w:proofErr w:type="spellEnd"/>
           </w:p>
         </w:tc>
       </w:tr>
@@ -329,7 +491,25 @@
                 <w:sz w:val="16"/>
                 <w:szCs w:val="16"/>
               </w:rPr>
-              <w:t xml:space="preserve">Автор тест-сьюта </w:t>
+              <w:t>Автор тест-</w:t>
+            </w:r>
+            <w:proofErr w:type="spellStart"/>
+            <w:r>
+              <w:rPr>
+                <w:rFonts w:ascii="Arial Narrow" w:hAnsi="Arial Narrow"/>
+                <w:sz w:val="16"/>
+                <w:szCs w:val="16"/>
+              </w:rPr>
+              <w:t>сьюта</w:t>
+            </w:r>
+            <w:proofErr w:type="spellEnd"/>
+            <w:r>
+              <w:rPr>
+                <w:rFonts w:ascii="Arial Narrow" w:hAnsi="Arial Narrow"/>
+                <w:sz w:val="16"/>
+                <w:szCs w:val="16"/>
+              </w:rPr>
+              <w:t xml:space="preserve"> </w:t>
             </w:r>
           </w:p>
           <w:p>
@@ -341,14 +521,52 @@
                 <w:szCs w:val="16"/>
               </w:rPr>
             </w:pPr>
-            <w:r>
-              <w:rPr>
-                <w:rFonts w:ascii="Arial Narrow" w:hAnsi="Arial Narrow" w:cs="Arial"/>
-                <w:sz w:val="16"/>
-                <w:szCs w:val="16"/>
-              </w:rPr>
-              <w:t>Test Suite Author</w:t>
-            </w:r>
+            <w:proofErr w:type="spellStart"/>
+            <w:r>
+              <w:rPr>
+                <w:rFonts w:ascii="Arial Narrow" w:hAnsi="Arial Narrow" w:cs="Arial"/>
+                <w:sz w:val="16"/>
+                <w:szCs w:val="16"/>
+              </w:rPr>
+              <w:t>Test</w:t>
+            </w:r>
+            <w:proofErr w:type="spellEnd"/>
+            <w:r>
+              <w:rPr>
+                <w:rFonts w:ascii="Arial Narrow" w:hAnsi="Arial Narrow" w:cs="Arial"/>
+                <w:sz w:val="16"/>
+                <w:szCs w:val="16"/>
+              </w:rPr>
+              <w:t xml:space="preserve"> </w:t>
+            </w:r>
+            <w:proofErr w:type="spellStart"/>
+            <w:r>
+              <w:rPr>
+                <w:rFonts w:ascii="Arial Narrow" w:hAnsi="Arial Narrow" w:cs="Arial"/>
+                <w:sz w:val="16"/>
+                <w:szCs w:val="16"/>
+              </w:rPr>
+              <w:t>Suite</w:t>
+            </w:r>
+            <w:proofErr w:type="spellEnd"/>
+            <w:r>
+              <w:rPr>
+                <w:rFonts w:ascii="Arial Narrow" w:hAnsi="Arial Narrow" w:cs="Arial"/>
+                <w:sz w:val="16"/>
+                <w:szCs w:val="16"/>
+              </w:rPr>
+              <w:t xml:space="preserve"> </w:t>
+            </w:r>
+            <w:proofErr w:type="spellStart"/>
+            <w:r>
+              <w:rPr>
+                <w:rFonts w:ascii="Arial Narrow" w:hAnsi="Arial Narrow" w:cs="Arial"/>
+                <w:sz w:val="16"/>
+                <w:szCs w:val="16"/>
+              </w:rPr>
+              <w:t>Author</w:t>
+            </w:r>
+            <w:proofErr w:type="spellEnd"/>
           </w:p>
         </w:tc>
         <w:tc>
@@ -404,6 +622,7 @@
                 <w:szCs w:val="16"/>
               </w:rPr>
             </w:pPr>
+            <w:proofErr w:type="spellStart"/>
             <w:r>
               <w:rPr>
                 <w:rFonts w:ascii="Arial Narrow" w:hAnsi="Arial Narrow" w:cs="Arial"/>
@@ -412,6 +631,7 @@
               </w:rPr>
               <w:t>Implementer</w:t>
             </w:r>
+            <w:proofErr w:type="spellEnd"/>
           </w:p>
         </w:tc>
         <w:tc>
@@ -429,6 +649,7 @@
                 <w:lang w:val="en-US"/>
               </w:rPr>
             </w:pPr>
+            <w:proofErr w:type="spellStart"/>
             <w:r>
               <w:rPr>
                 <w:rFonts w:ascii="Arial Narrow" w:hAnsi="Arial Narrow"/>
@@ -436,7 +657,17 @@
                 <w:szCs w:val="16"/>
                 <w:lang w:val="en-US"/>
               </w:rPr>
-              <w:t>Honcharenko Vlad</w:t>
+              <w:t>Honcharenko</w:t>
+            </w:r>
+            <w:proofErr w:type="spellEnd"/>
+            <w:r>
+              <w:rPr>
+                <w:rFonts w:ascii="Arial Narrow" w:hAnsi="Arial Narrow"/>
+                <w:sz w:val="16"/>
+                <w:szCs w:val="16"/>
+                <w:lang w:val="en-US"/>
+              </w:rPr>
+              <w:t xml:space="preserve"> Vlad</w:t>
             </w:r>
           </w:p>
         </w:tc>
@@ -476,9 +707,9 @@
         <w:tblLook w:val="01E0" w:firstRow="1" w:lastRow="1" w:firstColumn="1" w:lastColumn="1" w:noHBand="0" w:noVBand="0"/>
       </w:tblPr>
       <w:tblGrid>
-        <w:gridCol w:w="798"/>
-        <w:gridCol w:w="3944"/>
-        <w:gridCol w:w="3807"/>
+        <w:gridCol w:w="883"/>
+        <w:gridCol w:w="3912"/>
+        <w:gridCol w:w="3754"/>
         <w:gridCol w:w="1837"/>
       </w:tblGrid>
       <w:tr>
@@ -488,7 +719,7 @@
         </w:trPr>
         <w:tc>
           <w:tcPr>
-            <w:tcW w:w="798" w:type="dxa"/>
+            <w:tcW w:w="883" w:type="dxa"/>
             <w:shd w:val="clear" w:color="auto" w:fill="F3F3F3"/>
             <w:vAlign w:val="center"/>
           </w:tcPr>
@@ -509,19 +740,47 @@
               </w:rPr>
               <w:t xml:space="preserve">Ід-р тест-кейса / </w:t>
             </w:r>
-            <w:r>
-              <w:rPr>
-                <w:rFonts w:ascii="Arial Narrow" w:hAnsi="Arial Narrow" w:cs="Arial"/>
-                <w:sz w:val="20"/>
-                <w:szCs w:val="20"/>
-              </w:rPr>
-              <w:t>Test Case ID</w:t>
-            </w:r>
-          </w:p>
-        </w:tc>
-        <w:tc>
-          <w:tcPr>
-            <w:tcW w:w="3944" w:type="dxa"/>
+            <w:proofErr w:type="spellStart"/>
+            <w:r>
+              <w:rPr>
+                <w:rFonts w:ascii="Arial Narrow" w:hAnsi="Arial Narrow" w:cs="Arial"/>
+                <w:sz w:val="20"/>
+                <w:szCs w:val="20"/>
+              </w:rPr>
+              <w:t>Test</w:t>
+            </w:r>
+            <w:proofErr w:type="spellEnd"/>
+            <w:r>
+              <w:rPr>
+                <w:rFonts w:ascii="Arial Narrow" w:hAnsi="Arial Narrow" w:cs="Arial"/>
+                <w:sz w:val="20"/>
+                <w:szCs w:val="20"/>
+              </w:rPr>
+              <w:t xml:space="preserve"> </w:t>
+            </w:r>
+            <w:proofErr w:type="spellStart"/>
+            <w:r>
+              <w:rPr>
+                <w:rFonts w:ascii="Arial Narrow" w:hAnsi="Arial Narrow" w:cs="Arial"/>
+                <w:sz w:val="20"/>
+                <w:szCs w:val="20"/>
+              </w:rPr>
+              <w:t>Case</w:t>
+            </w:r>
+            <w:proofErr w:type="spellEnd"/>
+            <w:r>
+              <w:rPr>
+                <w:rFonts w:ascii="Arial Narrow" w:hAnsi="Arial Narrow" w:cs="Arial"/>
+                <w:sz w:val="20"/>
+                <w:szCs w:val="20"/>
+              </w:rPr>
+              <w:t xml:space="preserve"> ID</w:t>
+            </w:r>
+          </w:p>
+        </w:tc>
+        <w:tc>
+          <w:tcPr>
+            <w:tcW w:w="3912" w:type="dxa"/>
             <w:shd w:val="clear" w:color="auto" w:fill="F3F3F3"/>
             <w:vAlign w:val="center"/>
           </w:tcPr>
@@ -560,13 +819,23 @@
                 <w:szCs w:val="20"/>
               </w:rPr>
             </w:pPr>
-            <w:r>
-              <w:rPr>
-                <w:rFonts w:ascii="Arial Narrow" w:hAnsi="Arial Narrow" w:cs="Arial"/>
-                <w:sz w:val="20"/>
-                <w:szCs w:val="20"/>
-              </w:rPr>
-              <w:t xml:space="preserve">Action </w:t>
+            <w:proofErr w:type="spellStart"/>
+            <w:r>
+              <w:rPr>
+                <w:rFonts w:ascii="Arial Narrow" w:hAnsi="Arial Narrow" w:cs="Arial"/>
+                <w:sz w:val="20"/>
+                <w:szCs w:val="20"/>
+              </w:rPr>
+              <w:t>Action</w:t>
+            </w:r>
+            <w:proofErr w:type="spellEnd"/>
+            <w:r>
+              <w:rPr>
+                <w:rFonts w:ascii="Arial Narrow" w:hAnsi="Arial Narrow" w:cs="Arial"/>
+                <w:sz w:val="20"/>
+                <w:szCs w:val="20"/>
+              </w:rPr>
+              <w:t xml:space="preserve"> </w:t>
             </w:r>
           </w:p>
           <w:p>
@@ -587,8 +856,36 @@
                 <w:sz w:val="20"/>
                 <w:szCs w:val="20"/>
               </w:rPr>
-              <w:t>(Test Step</w:t>
-            </w:r>
+              <w:t>(</w:t>
+            </w:r>
+            <w:proofErr w:type="spellStart"/>
+            <w:r>
+              <w:rPr>
+                <w:rFonts w:ascii="Arial Narrow" w:hAnsi="Arial Narrow" w:cs="Arial"/>
+                <w:sz w:val="20"/>
+                <w:szCs w:val="20"/>
+              </w:rPr>
+              <w:t>Test</w:t>
+            </w:r>
+            <w:proofErr w:type="spellEnd"/>
+            <w:r>
+              <w:rPr>
+                <w:rFonts w:ascii="Arial Narrow" w:hAnsi="Arial Narrow" w:cs="Arial"/>
+                <w:sz w:val="20"/>
+                <w:szCs w:val="20"/>
+              </w:rPr>
+              <w:t xml:space="preserve"> </w:t>
+            </w:r>
+            <w:proofErr w:type="spellStart"/>
+            <w:r>
+              <w:rPr>
+                <w:rFonts w:ascii="Arial Narrow" w:hAnsi="Arial Narrow" w:cs="Arial"/>
+                <w:sz w:val="20"/>
+                <w:szCs w:val="20"/>
+              </w:rPr>
+              <w:t>Step</w:t>
+            </w:r>
+            <w:proofErr w:type="spellEnd"/>
             <w:r>
               <w:rPr>
                 <w:rFonts w:ascii="Arial Narrow" w:hAnsi="Arial Narrow" w:cs="Arial"/>
@@ -610,7 +907,7 @@
         </w:tc>
         <w:tc>
           <w:tcPr>
-            <w:tcW w:w="3807" w:type="dxa"/>
+            <w:tcW w:w="3754" w:type="dxa"/>
             <w:shd w:val="clear" w:color="auto" w:fill="F3F3F3"/>
             <w:vAlign w:val="center"/>
           </w:tcPr>
@@ -659,14 +956,34 @@
                 <w:szCs w:val="20"/>
               </w:rPr>
             </w:pPr>
-            <w:r>
-              <w:rPr>
-                <w:rFonts w:ascii="Arial Narrow" w:hAnsi="Arial Narrow" w:cs="Arial"/>
-                <w:sz w:val="20"/>
-                <w:szCs w:val="20"/>
-              </w:rPr>
-              <w:t>Expected Result</w:t>
-            </w:r>
+            <w:proofErr w:type="spellStart"/>
+            <w:r>
+              <w:rPr>
+                <w:rFonts w:ascii="Arial Narrow" w:hAnsi="Arial Narrow" w:cs="Arial"/>
+                <w:sz w:val="20"/>
+                <w:szCs w:val="20"/>
+              </w:rPr>
+              <w:t>Expected</w:t>
+            </w:r>
+            <w:proofErr w:type="spellEnd"/>
+            <w:r>
+              <w:rPr>
+                <w:rFonts w:ascii="Arial Narrow" w:hAnsi="Arial Narrow" w:cs="Arial"/>
+                <w:sz w:val="20"/>
+                <w:szCs w:val="20"/>
+              </w:rPr>
+              <w:t xml:space="preserve"> </w:t>
+            </w:r>
+            <w:proofErr w:type="spellStart"/>
+            <w:r>
+              <w:rPr>
+                <w:rFonts w:ascii="Arial Narrow" w:hAnsi="Arial Narrow" w:cs="Arial"/>
+                <w:sz w:val="20"/>
+                <w:szCs w:val="20"/>
+              </w:rPr>
+              <w:t>Result</w:t>
+            </w:r>
+            <w:proofErr w:type="spellEnd"/>
           </w:p>
         </w:tc>
         <w:tc>
@@ -712,14 +1029,34 @@
                 <w:szCs w:val="20"/>
               </w:rPr>
             </w:pPr>
-            <w:r>
-              <w:rPr>
-                <w:rFonts w:ascii="Arial Narrow" w:hAnsi="Arial Narrow" w:cs="Arial"/>
-                <w:sz w:val="20"/>
-                <w:szCs w:val="20"/>
-              </w:rPr>
-              <w:t>Test Result</w:t>
-            </w:r>
+            <w:proofErr w:type="spellStart"/>
+            <w:r>
+              <w:rPr>
+                <w:rFonts w:ascii="Arial Narrow" w:hAnsi="Arial Narrow" w:cs="Arial"/>
+                <w:sz w:val="20"/>
+                <w:szCs w:val="20"/>
+              </w:rPr>
+              <w:t>Test</w:t>
+            </w:r>
+            <w:proofErr w:type="spellEnd"/>
+            <w:r>
+              <w:rPr>
+                <w:rFonts w:ascii="Arial Narrow" w:hAnsi="Arial Narrow" w:cs="Arial"/>
+                <w:sz w:val="20"/>
+                <w:szCs w:val="20"/>
+              </w:rPr>
+              <w:t xml:space="preserve"> </w:t>
+            </w:r>
+            <w:proofErr w:type="spellStart"/>
+            <w:r>
+              <w:rPr>
+                <w:rFonts w:ascii="Arial Narrow" w:hAnsi="Arial Narrow" w:cs="Arial"/>
+                <w:sz w:val="20"/>
+                <w:szCs w:val="20"/>
+              </w:rPr>
+              <w:t>Result</w:t>
+            </w:r>
+            <w:proofErr w:type="spellEnd"/>
             <w:r>
               <w:rPr>
                 <w:rFonts w:ascii="Arial Narrow" w:hAnsi="Arial Narrow" w:cs="Arial"/>
@@ -727,7 +1064,61 @@
                 <w:szCs w:val="20"/>
               </w:rPr>
               <w:br/>
-              <w:t>(passed/failed/ blocked)</w:t>
+              <w:t>(</w:t>
+            </w:r>
+            <w:proofErr w:type="spellStart"/>
+            <w:r>
+              <w:rPr>
+                <w:rFonts w:ascii="Arial Narrow" w:hAnsi="Arial Narrow" w:cs="Arial"/>
+                <w:sz w:val="20"/>
+                <w:szCs w:val="20"/>
+              </w:rPr>
+              <w:t>passed</w:t>
+            </w:r>
+            <w:proofErr w:type="spellEnd"/>
+            <w:r>
+              <w:rPr>
+                <w:rFonts w:ascii="Arial Narrow" w:hAnsi="Arial Narrow" w:cs="Arial"/>
+                <w:sz w:val="20"/>
+                <w:szCs w:val="20"/>
+              </w:rPr>
+              <w:t>/</w:t>
+            </w:r>
+            <w:proofErr w:type="spellStart"/>
+            <w:r>
+              <w:rPr>
+                <w:rFonts w:ascii="Arial Narrow" w:hAnsi="Arial Narrow" w:cs="Arial"/>
+                <w:sz w:val="20"/>
+                <w:szCs w:val="20"/>
+              </w:rPr>
+              <w:t>failed</w:t>
+            </w:r>
+            <w:proofErr w:type="spellEnd"/>
+            <w:r>
+              <w:rPr>
+                <w:rFonts w:ascii="Arial Narrow" w:hAnsi="Arial Narrow" w:cs="Arial"/>
+                <w:sz w:val="20"/>
+                <w:szCs w:val="20"/>
+              </w:rPr>
+              <w:t xml:space="preserve">/ </w:t>
+            </w:r>
+            <w:proofErr w:type="spellStart"/>
+            <w:r>
+              <w:rPr>
+                <w:rFonts w:ascii="Arial Narrow" w:hAnsi="Arial Narrow" w:cs="Arial"/>
+                <w:sz w:val="20"/>
+                <w:szCs w:val="20"/>
+              </w:rPr>
+              <w:t>blocked</w:t>
+            </w:r>
+            <w:proofErr w:type="spellEnd"/>
+            <w:r>
+              <w:rPr>
+                <w:rFonts w:ascii="Arial Narrow" w:hAnsi="Arial Narrow" w:cs="Arial"/>
+                <w:sz w:val="20"/>
+                <w:szCs w:val="20"/>
+              </w:rPr>
+              <w:t>)</w:t>
             </w:r>
           </w:p>
         </w:tc>
@@ -739,57 +1130,107 @@
         </w:trPr>
         <w:tc>
           <w:tcPr>
-            <w:tcW w:w="798" w:type="dxa"/>
-            <w:vAlign w:val="center"/>
+            <w:tcW w:w="883" w:type="dxa"/>
           </w:tcPr>
           <w:p>
             <w:pPr>
               <w:jc w:val="center"/>
               <w:rPr>
                 <w:rFonts w:ascii="Arial Narrow" w:hAnsi="Arial Narrow" w:cs="Arial"/>
-                <w:sz w:val="16"/>
-                <w:szCs w:val="16"/>
+                <w:sz w:val="20"/>
+                <w:szCs w:val="20"/>
                 <w:lang w:val="en-US"/>
               </w:rPr>
             </w:pPr>
             <w:r>
               <w:rPr>
-                <w:rFonts w:ascii="Arial Narrow" w:hAnsi="Arial Narrow" w:cs="Arial"/>
-                <w:sz w:val="16"/>
-                <w:szCs w:val="16"/>
-              </w:rPr>
-              <w:t>ТС-№</w:t>
-            </w:r>
-            <w:r>
-              <w:rPr>
-                <w:rFonts w:ascii="Arial Narrow" w:hAnsi="Arial Narrow" w:cs="Arial"/>
-                <w:sz w:val="16"/>
-                <w:szCs w:val="16"/>
-                <w:lang w:val="en-US"/>
-              </w:rPr>
-              <w:t>1</w:t>
-            </w:r>
-          </w:p>
-        </w:tc>
-        <w:tc>
-          <w:tcPr>
-            <w:tcW w:w="3944" w:type="dxa"/>
-            <w:vAlign w:val="center"/>
-          </w:tcPr>
-          <w:p>
-            <w:pPr>
-              <w:rPr>
-                <w:rFonts w:ascii="Arial Narrow" w:hAnsi="Arial Narrow" w:cs="Arial"/>
-                <w:sz w:val="20"/>
-                <w:szCs w:val="20"/>
-              </w:rPr>
-            </w:pPr>
-          </w:p>
-        </w:tc>
-        <w:tc>
-          <w:tcPr>
-            <w:tcW w:w="3807" w:type="dxa"/>
-            <w:vAlign w:val="center"/>
+                <w:rFonts w:ascii="Arial Narrow" w:hAnsi="Arial Narrow"/>
+                <w:sz w:val="20"/>
+                <w:szCs w:val="20"/>
+              </w:rPr>
+              <w:t>TC_01</w:t>
+            </w:r>
+          </w:p>
+        </w:tc>
+        <w:tc>
+          <w:tcPr>
+            <w:tcW w:w="3912" w:type="dxa"/>
+          </w:tcPr>
+          <w:p>
+            <w:pPr>
+              <w:rPr>
+                <w:rFonts w:ascii="Arial Narrow" w:hAnsi="Arial Narrow" w:cs="Arial"/>
+                <w:sz w:val="20"/>
+                <w:szCs w:val="20"/>
+              </w:rPr>
+            </w:pPr>
+            <w:r>
+              <w:rPr>
+                <w:rFonts w:ascii="Arial Narrow" w:hAnsi="Arial Narrow"/>
+                <w:sz w:val="20"/>
+                <w:szCs w:val="20"/>
+              </w:rPr>
+              <w:t xml:space="preserve">Викликати функцію </w:t>
+            </w:r>
+            <w:proofErr w:type="spellStart"/>
+            <w:r>
+              <w:rPr>
+                <w:rFonts w:ascii="Arial Narrow" w:hAnsi="Arial Narrow"/>
+                <w:sz w:val="20"/>
+                <w:szCs w:val="20"/>
+              </w:rPr>
+              <w:t>s_calculation</w:t>
+            </w:r>
+            <w:proofErr w:type="spellEnd"/>
+            <w:r>
+              <w:rPr>
+                <w:rFonts w:ascii="Arial Narrow" w:hAnsi="Arial Narrow"/>
+                <w:sz w:val="20"/>
+                <w:szCs w:val="20"/>
+              </w:rPr>
+              <w:t xml:space="preserve"> з аргументами x=1, y=2, z=3 з </w:t>
+            </w:r>
+            <w:proofErr w:type="spellStart"/>
+            <w:r>
+              <w:rPr>
+                <w:rFonts w:ascii="Arial Narrow" w:hAnsi="Arial Narrow"/>
+                <w:sz w:val="20"/>
+                <w:szCs w:val="20"/>
+              </w:rPr>
+              <w:t>файла</w:t>
+            </w:r>
+            <w:proofErr w:type="spellEnd"/>
+            <w:r>
+              <w:rPr>
+                <w:rFonts w:ascii="Arial Narrow" w:hAnsi="Arial Narrow"/>
+                <w:sz w:val="20"/>
+                <w:szCs w:val="20"/>
+              </w:rPr>
+              <w:t xml:space="preserve"> </w:t>
+            </w:r>
+            <w:proofErr w:type="spellStart"/>
+            <w:r>
+              <w:rPr>
+                <w:rFonts w:ascii="Arial Narrow" w:hAnsi="Arial Narrow"/>
+                <w:sz w:val="20"/>
+                <w:szCs w:val="20"/>
+              </w:rPr>
+              <w:t>ModulesHoncharenko.h</w:t>
+            </w:r>
+            <w:proofErr w:type="spellEnd"/>
+            <w:r>
+              <w:rPr>
+                <w:rFonts w:ascii="Arial Narrow" w:hAnsi="Arial Narrow"/>
+                <w:sz w:val="20"/>
+                <w:szCs w:val="20"/>
+              </w:rPr>
+              <w:t>.</w:t>
+            </w:r>
+          </w:p>
+        </w:tc>
+        <w:tc>
+          <w:tcPr>
+            <w:tcW w:w="3754" w:type="dxa"/>
           </w:tcPr>
           <w:p>
             <w:pPr>
@@ -800,6 +1241,32 @@
                 <w:lang w:val="ru-RU"/>
               </w:rPr>
             </w:pPr>
+            <w:r>
+              <w:rPr>
+                <w:rFonts w:ascii="Arial Narrow" w:hAnsi="Arial Narrow"/>
+                <w:sz w:val="20"/>
+                <w:szCs w:val="20"/>
+              </w:rPr>
+              <w:t xml:space="preserve">Отримати результат обчислення функції </w:t>
+            </w:r>
+            <w:proofErr w:type="spellStart"/>
+            <w:r>
+              <w:rPr>
+                <w:rFonts w:ascii="Arial Narrow" w:hAnsi="Arial Narrow"/>
+                <w:sz w:val="20"/>
+                <w:szCs w:val="20"/>
+              </w:rPr>
+              <w:t>s_calculation</w:t>
+            </w:r>
+            <w:proofErr w:type="spellEnd"/>
+            <w:r>
+              <w:rPr>
+                <w:rFonts w:ascii="Arial Narrow" w:hAnsi="Arial Narrow"/>
+                <w:sz w:val="20"/>
+                <w:szCs w:val="20"/>
+              </w:rPr>
+              <w:t xml:space="preserve"> з аргументами x=1, y=2, z=3.</w:t>
+            </w:r>
           </w:p>
         </w:tc>
         <w:tc>
@@ -830,8 +1297,1205 @@
           </w:p>
         </w:tc>
       </w:tr>
+      <w:tr>
+        <w:trPr>
+          <w:trHeight w:val="1076"/>
+          <w:jc w:val="right"/>
+        </w:trPr>
+        <w:tc>
+          <w:tcPr>
+            <w:tcW w:w="883" w:type="dxa"/>
+          </w:tcPr>
+          <w:p>
+            <w:pPr>
+              <w:jc w:val="center"/>
+              <w:rPr>
+                <w:rFonts w:ascii="Arial Narrow" w:hAnsi="Arial Narrow"/>
+                <w:sz w:val="20"/>
+                <w:szCs w:val="20"/>
+              </w:rPr>
+            </w:pPr>
+            <w:r>
+              <w:rPr>
+                <w:rFonts w:ascii="Arial Narrow" w:hAnsi="Arial Narrow"/>
+                <w:sz w:val="20"/>
+                <w:szCs w:val="20"/>
+              </w:rPr>
+              <w:t>TC_02</w:t>
+            </w:r>
+          </w:p>
+        </w:tc>
+        <w:tc>
+          <w:tcPr>
+            <w:tcW w:w="3912" w:type="dxa"/>
+          </w:tcPr>
+          <w:p>
+            <w:pPr>
+              <w:rPr>
+                <w:rFonts w:ascii="Arial Narrow" w:hAnsi="Arial Narrow"/>
+                <w:sz w:val="20"/>
+                <w:szCs w:val="20"/>
+              </w:rPr>
+            </w:pPr>
+            <w:r>
+              <w:rPr>
+                <w:rFonts w:ascii="Arial Narrow" w:hAnsi="Arial Narrow"/>
+                <w:sz w:val="20"/>
+                <w:szCs w:val="20"/>
+              </w:rPr>
+              <w:t xml:space="preserve">Викликати функцію </w:t>
+            </w:r>
+            <w:proofErr w:type="spellStart"/>
+            <w:r>
+              <w:rPr>
+                <w:rFonts w:ascii="Arial Narrow" w:hAnsi="Arial Narrow"/>
+                <w:sz w:val="20"/>
+                <w:szCs w:val="20"/>
+              </w:rPr>
+              <w:t>s_calculation</w:t>
+            </w:r>
+            <w:proofErr w:type="spellEnd"/>
+            <w:r>
+              <w:rPr>
+                <w:rFonts w:ascii="Arial Narrow" w:hAnsi="Arial Narrow"/>
+                <w:sz w:val="20"/>
+                <w:szCs w:val="20"/>
+              </w:rPr>
+              <w:t xml:space="preserve"> з аргументами x=0, y=0, z=0 з </w:t>
+            </w:r>
+            <w:proofErr w:type="spellStart"/>
+            <w:r>
+              <w:rPr>
+                <w:rFonts w:ascii="Arial Narrow" w:hAnsi="Arial Narrow"/>
+                <w:sz w:val="20"/>
+                <w:szCs w:val="20"/>
+              </w:rPr>
+              <w:t>файла</w:t>
+            </w:r>
+            <w:proofErr w:type="spellEnd"/>
+            <w:r>
+              <w:rPr>
+                <w:rFonts w:ascii="Arial Narrow" w:hAnsi="Arial Narrow"/>
+                <w:sz w:val="20"/>
+                <w:szCs w:val="20"/>
+              </w:rPr>
+              <w:t xml:space="preserve"> </w:t>
+            </w:r>
+            <w:proofErr w:type="spellStart"/>
+            <w:r>
+              <w:rPr>
+                <w:rFonts w:ascii="Arial Narrow" w:hAnsi="Arial Narrow"/>
+                <w:sz w:val="20"/>
+                <w:szCs w:val="20"/>
+              </w:rPr>
+              <w:t>ModulesHoncharenko.h</w:t>
+            </w:r>
+            <w:proofErr w:type="spellEnd"/>
+            <w:r>
+              <w:rPr>
+                <w:rFonts w:ascii="Arial Narrow" w:hAnsi="Arial Narrow"/>
+                <w:sz w:val="20"/>
+                <w:szCs w:val="20"/>
+              </w:rPr>
+              <w:t>.</w:t>
+            </w:r>
+          </w:p>
+        </w:tc>
+        <w:tc>
+          <w:tcPr>
+            <w:tcW w:w="3754" w:type="dxa"/>
+          </w:tcPr>
+          <w:p>
+            <w:pPr>
+              <w:rPr>
+                <w:rFonts w:ascii="Arial Narrow" w:hAnsi="Arial Narrow"/>
+                <w:sz w:val="20"/>
+                <w:szCs w:val="20"/>
+              </w:rPr>
+            </w:pPr>
+            <w:r>
+              <w:rPr>
+                <w:rFonts w:ascii="Arial Narrow" w:hAnsi="Arial Narrow"/>
+                <w:sz w:val="20"/>
+                <w:szCs w:val="20"/>
+              </w:rPr>
+              <w:t xml:space="preserve">Отримати результат обчислення функції </w:t>
+            </w:r>
+            <w:proofErr w:type="spellStart"/>
+            <w:r>
+              <w:rPr>
+                <w:rFonts w:ascii="Arial Narrow" w:hAnsi="Arial Narrow"/>
+                <w:sz w:val="20"/>
+                <w:szCs w:val="20"/>
+              </w:rPr>
+              <w:t>s_calculation</w:t>
+            </w:r>
+            <w:proofErr w:type="spellEnd"/>
+            <w:r>
+              <w:rPr>
+                <w:rFonts w:ascii="Arial Narrow" w:hAnsi="Arial Narrow"/>
+                <w:sz w:val="20"/>
+                <w:szCs w:val="20"/>
+              </w:rPr>
+              <w:t xml:space="preserve"> з аргументами x=0, y=0, z=0.</w:t>
+            </w:r>
+          </w:p>
+        </w:tc>
+        <w:tc>
+          <w:tcPr>
+            <w:tcW w:w="1837" w:type="dxa"/>
+            <w:shd w:val="clear" w:color="auto" w:fill="auto"/>
+            <w:vAlign w:val="center"/>
+          </w:tcPr>
+          <w:p>
+            <w:pPr>
+              <w:jc w:val="center"/>
+              <w:rPr>
+                <w:rFonts w:ascii="Arial Narrow" w:hAnsi="Arial Narrow"/>
+                <w:sz w:val="20"/>
+                <w:szCs w:val="20"/>
+                <w:lang w:val="ru-RU"/>
+              </w:rPr>
+            </w:pPr>
+            <w:r>
+              <w:rPr>
+                <w:rFonts w:ascii="Arial Narrow" w:hAnsi="Arial Narrow"/>
+                <w:sz w:val="20"/>
+                <w:szCs w:val="20"/>
+                <w:lang w:val="en-US"/>
+              </w:rPr>
+              <w:t>passed</w:t>
+            </w:r>
+          </w:p>
+        </w:tc>
+      </w:tr>
+      <w:tr>
+        <w:trPr>
+          <w:trHeight w:val="1076"/>
+          <w:jc w:val="right"/>
+        </w:trPr>
+        <w:tc>
+          <w:tcPr>
+            <w:tcW w:w="883" w:type="dxa"/>
+          </w:tcPr>
+          <w:p>
+            <w:pPr>
+              <w:jc w:val="center"/>
+              <w:rPr>
+                <w:rFonts w:ascii="Arial Narrow" w:hAnsi="Arial Narrow"/>
+                <w:sz w:val="20"/>
+                <w:szCs w:val="20"/>
+              </w:rPr>
+            </w:pPr>
+            <w:r>
+              <w:rPr>
+                <w:rFonts w:ascii="Arial Narrow" w:hAnsi="Arial Narrow"/>
+                <w:sz w:val="20"/>
+                <w:szCs w:val="20"/>
+              </w:rPr>
+              <w:t>TC_03</w:t>
+            </w:r>
+          </w:p>
+        </w:tc>
+        <w:tc>
+          <w:tcPr>
+            <w:tcW w:w="3912" w:type="dxa"/>
+          </w:tcPr>
+          <w:p>
+            <w:pPr>
+              <w:rPr>
+                <w:rFonts w:ascii="Arial Narrow" w:hAnsi="Arial Narrow"/>
+                <w:sz w:val="20"/>
+                <w:szCs w:val="20"/>
+              </w:rPr>
+            </w:pPr>
+            <w:r>
+              <w:rPr>
+                <w:rFonts w:ascii="Arial Narrow" w:hAnsi="Arial Narrow"/>
+                <w:sz w:val="20"/>
+                <w:szCs w:val="20"/>
+              </w:rPr>
+              <w:t xml:space="preserve">Викликати функцію </w:t>
+            </w:r>
+            <w:proofErr w:type="spellStart"/>
+            <w:r>
+              <w:rPr>
+                <w:rFonts w:ascii="Arial Narrow" w:hAnsi="Arial Narrow"/>
+                <w:sz w:val="20"/>
+                <w:szCs w:val="20"/>
+              </w:rPr>
+              <w:t>s_calculation</w:t>
+            </w:r>
+            <w:proofErr w:type="spellEnd"/>
+            <w:r>
+              <w:rPr>
+                <w:rFonts w:ascii="Arial Narrow" w:hAnsi="Arial Narrow"/>
+                <w:sz w:val="20"/>
+                <w:szCs w:val="20"/>
+              </w:rPr>
+              <w:t xml:space="preserve"> з аргументами x=10, y=20, z=30 з </w:t>
+            </w:r>
+            <w:proofErr w:type="spellStart"/>
+            <w:r>
+              <w:rPr>
+                <w:rFonts w:ascii="Arial Narrow" w:hAnsi="Arial Narrow"/>
+                <w:sz w:val="20"/>
+                <w:szCs w:val="20"/>
+              </w:rPr>
+              <w:t>файла</w:t>
+            </w:r>
+            <w:proofErr w:type="spellEnd"/>
+            <w:r>
+              <w:rPr>
+                <w:rFonts w:ascii="Arial Narrow" w:hAnsi="Arial Narrow"/>
+                <w:sz w:val="20"/>
+                <w:szCs w:val="20"/>
+              </w:rPr>
+              <w:t xml:space="preserve"> </w:t>
+            </w:r>
+            <w:proofErr w:type="spellStart"/>
+            <w:r>
+              <w:rPr>
+                <w:rFonts w:ascii="Arial Narrow" w:hAnsi="Arial Narrow"/>
+                <w:sz w:val="20"/>
+                <w:szCs w:val="20"/>
+              </w:rPr>
+              <w:t>ModulesHoncharenko.h</w:t>
+            </w:r>
+            <w:proofErr w:type="spellEnd"/>
+            <w:r>
+              <w:rPr>
+                <w:rFonts w:ascii="Arial Narrow" w:hAnsi="Arial Narrow"/>
+                <w:sz w:val="20"/>
+                <w:szCs w:val="20"/>
+              </w:rPr>
+              <w:t>.</w:t>
+            </w:r>
+          </w:p>
+        </w:tc>
+        <w:tc>
+          <w:tcPr>
+            <w:tcW w:w="3754" w:type="dxa"/>
+          </w:tcPr>
+          <w:p>
+            <w:pPr>
+              <w:rPr>
+                <w:rFonts w:ascii="Arial Narrow" w:hAnsi="Arial Narrow"/>
+                <w:sz w:val="20"/>
+                <w:szCs w:val="20"/>
+              </w:rPr>
+            </w:pPr>
+            <w:r>
+              <w:rPr>
+                <w:rFonts w:ascii="Arial Narrow" w:hAnsi="Arial Narrow"/>
+                <w:sz w:val="20"/>
+                <w:szCs w:val="20"/>
+              </w:rPr>
+              <w:t xml:space="preserve">Отримати результат обчислення функції </w:t>
+            </w:r>
+            <w:proofErr w:type="spellStart"/>
+            <w:r>
+              <w:rPr>
+                <w:rFonts w:ascii="Arial Narrow" w:hAnsi="Arial Narrow"/>
+                <w:sz w:val="20"/>
+                <w:szCs w:val="20"/>
+              </w:rPr>
+              <w:t>s_calculation</w:t>
+            </w:r>
+            <w:proofErr w:type="spellEnd"/>
+            <w:r>
+              <w:rPr>
+                <w:rFonts w:ascii="Arial Narrow" w:hAnsi="Arial Narrow"/>
+                <w:sz w:val="20"/>
+                <w:szCs w:val="20"/>
+              </w:rPr>
+              <w:t xml:space="preserve"> з аргументами x=10, y=20, z=30.</w:t>
+            </w:r>
+          </w:p>
+        </w:tc>
+        <w:tc>
+          <w:tcPr>
+            <w:tcW w:w="1837" w:type="dxa"/>
+            <w:shd w:val="clear" w:color="auto" w:fill="auto"/>
+            <w:vAlign w:val="center"/>
+          </w:tcPr>
+          <w:p>
+            <w:pPr>
+              <w:jc w:val="center"/>
+              <w:rPr>
+                <w:rFonts w:ascii="Arial Narrow" w:hAnsi="Arial Narrow"/>
+                <w:sz w:val="20"/>
+                <w:szCs w:val="20"/>
+                <w:lang w:val="ru-RU"/>
+              </w:rPr>
+            </w:pPr>
+            <w:r>
+              <w:rPr>
+                <w:rFonts w:ascii="Arial Narrow" w:hAnsi="Arial Narrow"/>
+                <w:sz w:val="20"/>
+                <w:szCs w:val="20"/>
+                <w:lang w:val="en-US"/>
+              </w:rPr>
+              <w:t>passed</w:t>
+            </w:r>
+          </w:p>
+        </w:tc>
+      </w:tr>
+      <w:tr>
+        <w:trPr>
+          <w:trHeight w:val="1076"/>
+          <w:jc w:val="right"/>
+        </w:trPr>
+        <w:tc>
+          <w:tcPr>
+            <w:tcW w:w="883" w:type="dxa"/>
+          </w:tcPr>
+          <w:p>
+            <w:pPr>
+              <w:jc w:val="center"/>
+              <w:rPr>
+                <w:rFonts w:ascii="Arial Narrow" w:hAnsi="Arial Narrow"/>
+                <w:sz w:val="20"/>
+                <w:szCs w:val="20"/>
+              </w:rPr>
+            </w:pPr>
+            <w:r>
+              <w:rPr>
+                <w:rFonts w:ascii="Arial Narrow" w:hAnsi="Arial Narrow"/>
+                <w:sz w:val="20"/>
+                <w:szCs w:val="20"/>
+              </w:rPr>
+              <w:t>TC_04</w:t>
+            </w:r>
+          </w:p>
+        </w:tc>
+        <w:tc>
+          <w:tcPr>
+            <w:tcW w:w="3912" w:type="dxa"/>
+          </w:tcPr>
+          <w:p>
+            <w:pPr>
+              <w:rPr>
+                <w:rFonts w:ascii="Arial Narrow" w:hAnsi="Arial Narrow"/>
+                <w:sz w:val="20"/>
+                <w:szCs w:val="20"/>
+              </w:rPr>
+            </w:pPr>
+            <w:r>
+              <w:rPr>
+                <w:rFonts w:ascii="Arial Narrow" w:hAnsi="Arial Narrow"/>
+                <w:sz w:val="20"/>
+                <w:szCs w:val="20"/>
+              </w:rPr>
+              <w:t xml:space="preserve">Викликати функцію </w:t>
+            </w:r>
+            <w:proofErr w:type="spellStart"/>
+            <w:r>
+              <w:rPr>
+                <w:rFonts w:ascii="Arial Narrow" w:hAnsi="Arial Narrow"/>
+                <w:sz w:val="20"/>
+                <w:szCs w:val="20"/>
+              </w:rPr>
+              <w:t>s_calculation</w:t>
+            </w:r>
+            <w:proofErr w:type="spellEnd"/>
+            <w:r>
+              <w:rPr>
+                <w:rFonts w:ascii="Arial Narrow" w:hAnsi="Arial Narrow"/>
+                <w:sz w:val="20"/>
+                <w:szCs w:val="20"/>
+              </w:rPr>
+              <w:t xml:space="preserve"> з аргументами x=-1, y=-2, z=-3 з </w:t>
+            </w:r>
+            <w:proofErr w:type="spellStart"/>
+            <w:r>
+              <w:rPr>
+                <w:rFonts w:ascii="Arial Narrow" w:hAnsi="Arial Narrow"/>
+                <w:sz w:val="20"/>
+                <w:szCs w:val="20"/>
+              </w:rPr>
+              <w:t>файла</w:t>
+            </w:r>
+            <w:proofErr w:type="spellEnd"/>
+            <w:r>
+              <w:rPr>
+                <w:rFonts w:ascii="Arial Narrow" w:hAnsi="Arial Narrow"/>
+                <w:sz w:val="20"/>
+                <w:szCs w:val="20"/>
+              </w:rPr>
+              <w:t xml:space="preserve"> </w:t>
+            </w:r>
+            <w:proofErr w:type="spellStart"/>
+            <w:r>
+              <w:rPr>
+                <w:rFonts w:ascii="Arial Narrow" w:hAnsi="Arial Narrow"/>
+                <w:sz w:val="20"/>
+                <w:szCs w:val="20"/>
+              </w:rPr>
+              <w:t>ModulesHoncharenko.h</w:t>
+            </w:r>
+            <w:proofErr w:type="spellEnd"/>
+            <w:r>
+              <w:rPr>
+                <w:rFonts w:ascii="Arial Narrow" w:hAnsi="Arial Narrow"/>
+                <w:sz w:val="20"/>
+                <w:szCs w:val="20"/>
+              </w:rPr>
+              <w:t>.</w:t>
+            </w:r>
+          </w:p>
+        </w:tc>
+        <w:tc>
+          <w:tcPr>
+            <w:tcW w:w="3754" w:type="dxa"/>
+          </w:tcPr>
+          <w:p>
+            <w:pPr>
+              <w:rPr>
+                <w:rFonts w:ascii="Arial Narrow" w:hAnsi="Arial Narrow"/>
+                <w:sz w:val="20"/>
+                <w:szCs w:val="20"/>
+              </w:rPr>
+            </w:pPr>
+            <w:r>
+              <w:rPr>
+                <w:rFonts w:ascii="Arial Narrow" w:hAnsi="Arial Narrow"/>
+                <w:sz w:val="20"/>
+                <w:szCs w:val="20"/>
+              </w:rPr>
+              <w:t xml:space="preserve">Отримати результат обчислення функції </w:t>
+            </w:r>
+            <w:proofErr w:type="spellStart"/>
+            <w:r>
+              <w:rPr>
+                <w:rFonts w:ascii="Arial Narrow" w:hAnsi="Arial Narrow"/>
+                <w:sz w:val="20"/>
+                <w:szCs w:val="20"/>
+              </w:rPr>
+              <w:t>s_calculation</w:t>
+            </w:r>
+            <w:proofErr w:type="spellEnd"/>
+            <w:r>
+              <w:rPr>
+                <w:rFonts w:ascii="Arial Narrow" w:hAnsi="Arial Narrow"/>
+                <w:sz w:val="20"/>
+                <w:szCs w:val="20"/>
+              </w:rPr>
+              <w:t xml:space="preserve"> з аргументами x=-1, y=-2, z=-3.</w:t>
+            </w:r>
+          </w:p>
+        </w:tc>
+        <w:tc>
+          <w:tcPr>
+            <w:tcW w:w="1837" w:type="dxa"/>
+            <w:shd w:val="clear" w:color="auto" w:fill="auto"/>
+            <w:vAlign w:val="center"/>
+          </w:tcPr>
+          <w:p>
+            <w:pPr>
+              <w:jc w:val="center"/>
+              <w:rPr>
+                <w:rFonts w:ascii="Arial Narrow" w:hAnsi="Arial Narrow"/>
+                <w:sz w:val="20"/>
+                <w:szCs w:val="20"/>
+                <w:lang w:val="ru-RU"/>
+              </w:rPr>
+            </w:pPr>
+            <w:r>
+              <w:rPr>
+                <w:rFonts w:ascii="Arial Narrow" w:hAnsi="Arial Narrow"/>
+                <w:sz w:val="20"/>
+                <w:szCs w:val="20"/>
+                <w:lang w:val="en-US"/>
+              </w:rPr>
+              <w:t>passed</w:t>
+            </w:r>
+          </w:p>
+        </w:tc>
+      </w:tr>
+      <w:tr>
+        <w:trPr>
+          <w:trHeight w:val="1076"/>
+          <w:jc w:val="right"/>
+        </w:trPr>
+        <w:tc>
+          <w:tcPr>
+            <w:tcW w:w="883" w:type="dxa"/>
+          </w:tcPr>
+          <w:p>
+            <w:pPr>
+              <w:jc w:val="center"/>
+              <w:rPr>
+                <w:rFonts w:ascii="Arial Narrow" w:hAnsi="Arial Narrow"/>
+                <w:sz w:val="20"/>
+                <w:szCs w:val="20"/>
+              </w:rPr>
+            </w:pPr>
+            <w:r>
+              <w:rPr>
+                <w:rFonts w:ascii="Arial Narrow" w:hAnsi="Arial Narrow"/>
+                <w:sz w:val="20"/>
+                <w:szCs w:val="20"/>
+              </w:rPr>
+              <w:t>TC_05</w:t>
+            </w:r>
+          </w:p>
+        </w:tc>
+        <w:tc>
+          <w:tcPr>
+            <w:tcW w:w="3912" w:type="dxa"/>
+          </w:tcPr>
+          <w:p>
+            <w:pPr>
+              <w:rPr>
+                <w:rFonts w:ascii="Arial Narrow" w:hAnsi="Arial Narrow"/>
+                <w:sz w:val="20"/>
+                <w:szCs w:val="20"/>
+              </w:rPr>
+            </w:pPr>
+            <w:r>
+              <w:rPr>
+                <w:rFonts w:ascii="Arial Narrow" w:hAnsi="Arial Narrow"/>
+                <w:sz w:val="20"/>
+                <w:szCs w:val="20"/>
+              </w:rPr>
+              <w:t xml:space="preserve">Викликати функцію </w:t>
+            </w:r>
+            <w:proofErr w:type="spellStart"/>
+            <w:r>
+              <w:rPr>
+                <w:rFonts w:ascii="Arial Narrow" w:hAnsi="Arial Narrow"/>
+                <w:sz w:val="20"/>
+                <w:szCs w:val="20"/>
+              </w:rPr>
+              <w:t>s_calculation</w:t>
+            </w:r>
+            <w:proofErr w:type="spellEnd"/>
+            <w:r>
+              <w:rPr>
+                <w:rFonts w:ascii="Arial Narrow" w:hAnsi="Arial Narrow"/>
+                <w:sz w:val="20"/>
+                <w:szCs w:val="20"/>
+              </w:rPr>
+              <w:t xml:space="preserve"> з аргументами x=0.5, y=1.5, z=2.5 з </w:t>
+            </w:r>
+            <w:proofErr w:type="spellStart"/>
+            <w:r>
+              <w:rPr>
+                <w:rFonts w:ascii="Arial Narrow" w:hAnsi="Arial Narrow"/>
+                <w:sz w:val="20"/>
+                <w:szCs w:val="20"/>
+              </w:rPr>
+              <w:t>файла</w:t>
+            </w:r>
+            <w:proofErr w:type="spellEnd"/>
+            <w:r>
+              <w:rPr>
+                <w:rFonts w:ascii="Arial Narrow" w:hAnsi="Arial Narrow"/>
+                <w:sz w:val="20"/>
+                <w:szCs w:val="20"/>
+              </w:rPr>
+              <w:t xml:space="preserve"> </w:t>
+            </w:r>
+            <w:proofErr w:type="spellStart"/>
+            <w:r>
+              <w:rPr>
+                <w:rFonts w:ascii="Arial Narrow" w:hAnsi="Arial Narrow"/>
+                <w:sz w:val="20"/>
+                <w:szCs w:val="20"/>
+              </w:rPr>
+              <w:t>ModulesHoncharenko.h</w:t>
+            </w:r>
+            <w:proofErr w:type="spellEnd"/>
+            <w:r>
+              <w:rPr>
+                <w:rFonts w:ascii="Arial Narrow" w:hAnsi="Arial Narrow"/>
+                <w:sz w:val="20"/>
+                <w:szCs w:val="20"/>
+              </w:rPr>
+              <w:t>.</w:t>
+            </w:r>
+          </w:p>
+        </w:tc>
+        <w:tc>
+          <w:tcPr>
+            <w:tcW w:w="3754" w:type="dxa"/>
+          </w:tcPr>
+          <w:p>
+            <w:pPr>
+              <w:rPr>
+                <w:rFonts w:ascii="Arial Narrow" w:hAnsi="Arial Narrow"/>
+                <w:sz w:val="20"/>
+                <w:szCs w:val="20"/>
+              </w:rPr>
+            </w:pPr>
+            <w:r>
+              <w:rPr>
+                <w:rFonts w:ascii="Arial Narrow" w:hAnsi="Arial Narrow"/>
+                <w:sz w:val="20"/>
+                <w:szCs w:val="20"/>
+              </w:rPr>
+              <w:t xml:space="preserve">Отримати результат обчислення функції </w:t>
+            </w:r>
+            <w:proofErr w:type="spellStart"/>
+            <w:r>
+              <w:rPr>
+                <w:rFonts w:ascii="Arial Narrow" w:hAnsi="Arial Narrow"/>
+                <w:sz w:val="20"/>
+                <w:szCs w:val="20"/>
+              </w:rPr>
+              <w:t>s_calculation</w:t>
+            </w:r>
+            <w:proofErr w:type="spellEnd"/>
+            <w:r>
+              <w:rPr>
+                <w:rFonts w:ascii="Arial Narrow" w:hAnsi="Arial Narrow"/>
+                <w:sz w:val="20"/>
+                <w:szCs w:val="20"/>
+              </w:rPr>
+              <w:t xml:space="preserve"> з аргументами x=0.5, y=1.5, z=2.5.</w:t>
+            </w:r>
+          </w:p>
+        </w:tc>
+        <w:tc>
+          <w:tcPr>
+            <w:tcW w:w="1837" w:type="dxa"/>
+            <w:shd w:val="clear" w:color="auto" w:fill="auto"/>
+            <w:vAlign w:val="center"/>
+          </w:tcPr>
+          <w:p>
+            <w:pPr>
+              <w:jc w:val="center"/>
+              <w:rPr>
+                <w:rFonts w:ascii="Arial Narrow" w:hAnsi="Arial Narrow"/>
+                <w:sz w:val="20"/>
+                <w:szCs w:val="20"/>
+                <w:lang w:val="ru-RU"/>
+              </w:rPr>
+            </w:pPr>
+            <w:r>
+              <w:rPr>
+                <w:rFonts w:ascii="Arial Narrow" w:hAnsi="Arial Narrow"/>
+                <w:sz w:val="20"/>
+                <w:szCs w:val="20"/>
+                <w:lang w:val="en-US"/>
+              </w:rPr>
+              <w:t>passed</w:t>
+            </w:r>
+          </w:p>
+        </w:tc>
+      </w:tr>
+      <w:tr>
+        <w:trPr>
+          <w:trHeight w:val="1076"/>
+          <w:jc w:val="right"/>
+        </w:trPr>
+        <w:tc>
+          <w:tcPr>
+            <w:tcW w:w="883" w:type="dxa"/>
+          </w:tcPr>
+          <w:p>
+            <w:pPr>
+              <w:jc w:val="center"/>
+              <w:rPr>
+                <w:rFonts w:ascii="Arial Narrow" w:hAnsi="Arial Narrow"/>
+                <w:sz w:val="20"/>
+                <w:szCs w:val="20"/>
+              </w:rPr>
+            </w:pPr>
+            <w:r>
+              <w:rPr>
+                <w:rFonts w:ascii="Arial Narrow" w:hAnsi="Arial Narrow"/>
+                <w:sz w:val="20"/>
+                <w:szCs w:val="20"/>
+              </w:rPr>
+              <w:t>TC_06</w:t>
+            </w:r>
+          </w:p>
+        </w:tc>
+        <w:tc>
+          <w:tcPr>
+            <w:tcW w:w="3912" w:type="dxa"/>
+          </w:tcPr>
+          <w:p>
+            <w:pPr>
+              <w:rPr>
+                <w:rFonts w:ascii="Arial Narrow" w:hAnsi="Arial Narrow"/>
+                <w:sz w:val="20"/>
+                <w:szCs w:val="20"/>
+              </w:rPr>
+            </w:pPr>
+            <w:r>
+              <w:rPr>
+                <w:rFonts w:ascii="Arial Narrow" w:hAnsi="Arial Narrow"/>
+                <w:sz w:val="20"/>
+                <w:szCs w:val="20"/>
+              </w:rPr>
+              <w:t>Перевірити число 10 у двійковому коді.</w:t>
+            </w:r>
+          </w:p>
+        </w:tc>
+        <w:tc>
+          <w:tcPr>
+            <w:tcW w:w="3754" w:type="dxa"/>
+          </w:tcPr>
+          <w:p>
+            <w:pPr>
+              <w:rPr>
+                <w:rFonts w:ascii="Arial Narrow" w:hAnsi="Arial Narrow"/>
+                <w:sz w:val="20"/>
+                <w:szCs w:val="20"/>
+              </w:rPr>
+            </w:pPr>
+            <w:r>
+              <w:rPr>
+                <w:rFonts w:ascii="Arial Narrow" w:hAnsi="Arial Narrow"/>
+                <w:sz w:val="20"/>
+                <w:szCs w:val="20"/>
+              </w:rPr>
+              <w:t>Отримати число 10 у двійковому коді.</w:t>
+            </w:r>
+          </w:p>
+        </w:tc>
+        <w:tc>
+          <w:tcPr>
+            <w:tcW w:w="1837" w:type="dxa"/>
+            <w:shd w:val="clear" w:color="auto" w:fill="auto"/>
+            <w:vAlign w:val="center"/>
+          </w:tcPr>
+          <w:p>
+            <w:pPr>
+              <w:jc w:val="center"/>
+              <w:rPr>
+                <w:rFonts w:ascii="Arial Narrow" w:hAnsi="Arial Narrow"/>
+                <w:sz w:val="20"/>
+                <w:szCs w:val="20"/>
+                <w:lang w:val="ru-RU"/>
+              </w:rPr>
+            </w:pPr>
+            <w:r>
+              <w:rPr>
+                <w:rFonts w:ascii="Arial Narrow" w:hAnsi="Arial Narrow"/>
+                <w:sz w:val="20"/>
+                <w:szCs w:val="20"/>
+                <w:lang w:val="en-US"/>
+              </w:rPr>
+              <w:t>passed</w:t>
+            </w:r>
+          </w:p>
+        </w:tc>
+      </w:tr>
+      <w:tr>
+        <w:trPr>
+          <w:trHeight w:val="1076"/>
+          <w:jc w:val="right"/>
+        </w:trPr>
+        <w:tc>
+          <w:tcPr>
+            <w:tcW w:w="883" w:type="dxa"/>
+          </w:tcPr>
+          <w:p>
+            <w:pPr>
+              <w:jc w:val="center"/>
+              <w:rPr>
+                <w:rFonts w:ascii="Arial Narrow" w:hAnsi="Arial Narrow"/>
+                <w:sz w:val="20"/>
+                <w:szCs w:val="20"/>
+              </w:rPr>
+            </w:pPr>
+            <w:r>
+              <w:rPr>
+                <w:rFonts w:ascii="Arial Narrow" w:hAnsi="Arial Narrow"/>
+                <w:sz w:val="20"/>
+                <w:szCs w:val="20"/>
+              </w:rPr>
+              <w:t>TC_07</w:t>
+            </w:r>
+          </w:p>
+        </w:tc>
+        <w:tc>
+          <w:tcPr>
+            <w:tcW w:w="3912" w:type="dxa"/>
+          </w:tcPr>
+          <w:p>
+            <w:pPr>
+              <w:rPr>
+                <w:rFonts w:ascii="Arial Narrow" w:hAnsi="Arial Narrow"/>
+                <w:sz w:val="20"/>
+                <w:szCs w:val="20"/>
+              </w:rPr>
+            </w:pPr>
+            <w:r>
+              <w:rPr>
+                <w:rFonts w:ascii="Arial Narrow" w:hAnsi="Arial Narrow"/>
+                <w:sz w:val="20"/>
+                <w:szCs w:val="20"/>
+              </w:rPr>
+              <w:t>Перевірити число 0 у двійковому коді.</w:t>
+            </w:r>
+          </w:p>
+        </w:tc>
+        <w:tc>
+          <w:tcPr>
+            <w:tcW w:w="3754" w:type="dxa"/>
+          </w:tcPr>
+          <w:p>
+            <w:pPr>
+              <w:rPr>
+                <w:rFonts w:ascii="Arial Narrow" w:hAnsi="Arial Narrow"/>
+                <w:sz w:val="20"/>
+                <w:szCs w:val="20"/>
+              </w:rPr>
+            </w:pPr>
+            <w:r>
+              <w:rPr>
+                <w:rFonts w:ascii="Arial Narrow" w:hAnsi="Arial Narrow"/>
+                <w:sz w:val="20"/>
+                <w:szCs w:val="20"/>
+              </w:rPr>
+              <w:t>Отримати число 0 у двійковому коді.</w:t>
+            </w:r>
+          </w:p>
+        </w:tc>
+        <w:tc>
+          <w:tcPr>
+            <w:tcW w:w="1837" w:type="dxa"/>
+            <w:shd w:val="clear" w:color="auto" w:fill="auto"/>
+            <w:vAlign w:val="center"/>
+          </w:tcPr>
+          <w:p>
+            <w:pPr>
+              <w:jc w:val="center"/>
+              <w:rPr>
+                <w:rFonts w:ascii="Arial Narrow" w:hAnsi="Arial Narrow"/>
+                <w:sz w:val="20"/>
+                <w:szCs w:val="20"/>
+                <w:lang w:val="ru-RU"/>
+              </w:rPr>
+            </w:pPr>
+            <w:r>
+              <w:rPr>
+                <w:rFonts w:ascii="Arial Narrow" w:hAnsi="Arial Narrow"/>
+                <w:sz w:val="20"/>
+                <w:szCs w:val="20"/>
+                <w:lang w:val="en-US"/>
+              </w:rPr>
+              <w:t>passed</w:t>
+            </w:r>
+          </w:p>
+        </w:tc>
+      </w:tr>
+      <w:tr>
+        <w:trPr>
+          <w:trHeight w:val="1076"/>
+          <w:jc w:val="right"/>
+        </w:trPr>
+        <w:tc>
+          <w:tcPr>
+            <w:tcW w:w="883" w:type="dxa"/>
+          </w:tcPr>
+          <w:p>
+            <w:pPr>
+              <w:jc w:val="center"/>
+              <w:rPr>
+                <w:rFonts w:ascii="Arial Narrow" w:hAnsi="Arial Narrow"/>
+                <w:sz w:val="20"/>
+                <w:szCs w:val="20"/>
+              </w:rPr>
+            </w:pPr>
+            <w:r>
+              <w:rPr>
+                <w:rFonts w:ascii="Arial Narrow" w:hAnsi="Arial Narrow"/>
+                <w:sz w:val="20"/>
+                <w:szCs w:val="20"/>
+              </w:rPr>
+              <w:t>TC_08</w:t>
+            </w:r>
+          </w:p>
+        </w:tc>
+        <w:tc>
+          <w:tcPr>
+            <w:tcW w:w="3912" w:type="dxa"/>
+          </w:tcPr>
+          <w:p>
+            <w:pPr>
+              <w:rPr>
+                <w:rFonts w:ascii="Arial Narrow" w:hAnsi="Arial Narrow"/>
+                <w:sz w:val="20"/>
+                <w:szCs w:val="20"/>
+              </w:rPr>
+            </w:pPr>
+            <w:r>
+              <w:rPr>
+                <w:rFonts w:ascii="Arial Narrow" w:hAnsi="Arial Narrow"/>
+                <w:sz w:val="20"/>
+                <w:szCs w:val="20"/>
+              </w:rPr>
+              <w:t>Перевірити число -5 у двійковому коді.</w:t>
+            </w:r>
+          </w:p>
+        </w:tc>
+        <w:tc>
+          <w:tcPr>
+            <w:tcW w:w="3754" w:type="dxa"/>
+          </w:tcPr>
+          <w:p>
+            <w:pPr>
+              <w:rPr>
+                <w:rFonts w:ascii="Arial Narrow" w:hAnsi="Arial Narrow"/>
+                <w:sz w:val="20"/>
+                <w:szCs w:val="20"/>
+              </w:rPr>
+            </w:pPr>
+            <w:r>
+              <w:rPr>
+                <w:rFonts w:ascii="Arial Narrow" w:hAnsi="Arial Narrow"/>
+                <w:sz w:val="20"/>
+                <w:szCs w:val="20"/>
+              </w:rPr>
+              <w:t>Отримати число -5 у двійковому коді.</w:t>
+            </w:r>
+          </w:p>
+        </w:tc>
+        <w:tc>
+          <w:tcPr>
+            <w:tcW w:w="1837" w:type="dxa"/>
+            <w:shd w:val="clear" w:color="auto" w:fill="auto"/>
+            <w:vAlign w:val="center"/>
+          </w:tcPr>
+          <w:p>
+            <w:pPr>
+              <w:jc w:val="center"/>
+              <w:rPr>
+                <w:rFonts w:ascii="Arial Narrow" w:hAnsi="Arial Narrow"/>
+                <w:sz w:val="20"/>
+                <w:szCs w:val="20"/>
+                <w:lang w:val="ru-RU"/>
+              </w:rPr>
+            </w:pPr>
+            <w:r>
+              <w:rPr>
+                <w:rFonts w:ascii="Arial Narrow" w:hAnsi="Arial Narrow"/>
+                <w:sz w:val="20"/>
+                <w:szCs w:val="20"/>
+                <w:lang w:val="en-US"/>
+              </w:rPr>
+              <w:t>passed</w:t>
+            </w:r>
+          </w:p>
+        </w:tc>
+      </w:tr>
+      <w:tr>
+        <w:trPr>
+          <w:trHeight w:val="1076"/>
+          <w:jc w:val="right"/>
+        </w:trPr>
+        <w:tc>
+          <w:tcPr>
+            <w:tcW w:w="883" w:type="dxa"/>
+          </w:tcPr>
+          <w:p>
+            <w:pPr>
+              <w:jc w:val="center"/>
+              <w:rPr>
+                <w:rFonts w:ascii="Arial Narrow" w:hAnsi="Arial Narrow"/>
+                <w:sz w:val="20"/>
+                <w:szCs w:val="20"/>
+              </w:rPr>
+            </w:pPr>
+            <w:r>
+              <w:rPr>
+                <w:rFonts w:ascii="Arial Narrow" w:hAnsi="Arial Narrow"/>
+                <w:sz w:val="20"/>
+                <w:szCs w:val="20"/>
+              </w:rPr>
+              <w:lastRenderedPageBreak/>
+              <w:t>TC_09</w:t>
+            </w:r>
+          </w:p>
+        </w:tc>
+        <w:tc>
+          <w:tcPr>
+            <w:tcW w:w="3912" w:type="dxa"/>
+          </w:tcPr>
+          <w:p>
+            <w:pPr>
+              <w:rPr>
+                <w:rFonts w:ascii="Arial Narrow" w:hAnsi="Arial Narrow"/>
+                <w:sz w:val="20"/>
+                <w:szCs w:val="20"/>
+              </w:rPr>
+            </w:pPr>
+            <w:r>
+              <w:rPr>
+                <w:rFonts w:ascii="Arial Narrow" w:hAnsi="Arial Narrow"/>
+                <w:sz w:val="20"/>
+                <w:szCs w:val="20"/>
+              </w:rPr>
+              <w:t>Перевірити число 100 у двійковому коді.</w:t>
+            </w:r>
+          </w:p>
+        </w:tc>
+        <w:tc>
+          <w:tcPr>
+            <w:tcW w:w="3754" w:type="dxa"/>
+          </w:tcPr>
+          <w:p>
+            <w:pPr>
+              <w:rPr>
+                <w:rFonts w:ascii="Arial Narrow" w:hAnsi="Arial Narrow"/>
+                <w:sz w:val="20"/>
+                <w:szCs w:val="20"/>
+              </w:rPr>
+            </w:pPr>
+            <w:r>
+              <w:rPr>
+                <w:rFonts w:ascii="Arial Narrow" w:hAnsi="Arial Narrow"/>
+                <w:sz w:val="20"/>
+                <w:szCs w:val="20"/>
+              </w:rPr>
+              <w:t>Отримати число 100 у двійковому коді.</w:t>
+            </w:r>
+          </w:p>
+        </w:tc>
+        <w:tc>
+          <w:tcPr>
+            <w:tcW w:w="1837" w:type="dxa"/>
+            <w:shd w:val="clear" w:color="auto" w:fill="auto"/>
+            <w:vAlign w:val="center"/>
+          </w:tcPr>
+          <w:p>
+            <w:pPr>
+              <w:jc w:val="center"/>
+              <w:rPr>
+                <w:rFonts w:ascii="Arial Narrow" w:hAnsi="Arial Narrow"/>
+                <w:sz w:val="20"/>
+                <w:szCs w:val="20"/>
+                <w:lang w:val="ru-RU"/>
+              </w:rPr>
+            </w:pPr>
+            <w:r>
+              <w:rPr>
+                <w:rFonts w:ascii="Arial Narrow" w:hAnsi="Arial Narrow"/>
+                <w:sz w:val="20"/>
+                <w:szCs w:val="20"/>
+                <w:lang w:val="en-US"/>
+              </w:rPr>
+              <w:t>passed</w:t>
+            </w:r>
+          </w:p>
+        </w:tc>
+      </w:tr>
+      <w:tr>
+        <w:trPr>
+          <w:trHeight w:val="1076"/>
+          <w:jc w:val="right"/>
+        </w:trPr>
+        <w:tc>
+          <w:tcPr>
+            <w:tcW w:w="883" w:type="dxa"/>
+          </w:tcPr>
+          <w:p>
+            <w:pPr>
+              <w:jc w:val="center"/>
+              <w:rPr>
+                <w:rFonts w:ascii="Arial Narrow" w:hAnsi="Arial Narrow"/>
+                <w:sz w:val="20"/>
+                <w:szCs w:val="20"/>
+              </w:rPr>
+            </w:pPr>
+            <w:r>
+              <w:rPr>
+                <w:rFonts w:ascii="Arial Narrow" w:hAnsi="Arial Narrow"/>
+                <w:sz w:val="20"/>
+                <w:szCs w:val="20"/>
+              </w:rPr>
+              <w:t>TC_10</w:t>
+            </w:r>
+          </w:p>
+        </w:tc>
+        <w:tc>
+          <w:tcPr>
+            <w:tcW w:w="3912" w:type="dxa"/>
+          </w:tcPr>
+          <w:p>
+            <w:pPr>
+              <w:rPr>
+                <w:rFonts w:ascii="Arial Narrow" w:hAnsi="Arial Narrow"/>
+                <w:sz w:val="20"/>
+                <w:szCs w:val="20"/>
+              </w:rPr>
+            </w:pPr>
+            <w:r>
+              <w:rPr>
+                <w:rFonts w:ascii="Arial Narrow" w:hAnsi="Arial Narrow"/>
+                <w:sz w:val="20"/>
+                <w:szCs w:val="20"/>
+              </w:rPr>
+              <w:t>Перевірити число 255 у двійковому коді.</w:t>
+            </w:r>
+          </w:p>
+        </w:tc>
+        <w:tc>
+          <w:tcPr>
+            <w:tcW w:w="3754" w:type="dxa"/>
+          </w:tcPr>
+          <w:p>
+            <w:pPr>
+              <w:rPr>
+                <w:rFonts w:ascii="Arial Narrow" w:hAnsi="Arial Narrow"/>
+                <w:sz w:val="20"/>
+                <w:szCs w:val="20"/>
+              </w:rPr>
+            </w:pPr>
+            <w:r>
+              <w:rPr>
+                <w:rFonts w:ascii="Arial Narrow" w:hAnsi="Arial Narrow"/>
+                <w:sz w:val="20"/>
+                <w:szCs w:val="20"/>
+              </w:rPr>
+              <w:t>Отримати число 255 у двійковому коді.</w:t>
+            </w:r>
+          </w:p>
+        </w:tc>
+        <w:tc>
+          <w:tcPr>
+            <w:tcW w:w="1837" w:type="dxa"/>
+            <w:shd w:val="clear" w:color="auto" w:fill="auto"/>
+            <w:vAlign w:val="center"/>
+          </w:tcPr>
+          <w:p>
+            <w:pPr>
+              <w:jc w:val="center"/>
+              <w:rPr>
+                <w:rFonts w:ascii="Arial Narrow" w:hAnsi="Arial Narrow"/>
+                <w:sz w:val="20"/>
+                <w:szCs w:val="20"/>
+                <w:lang w:val="ru-RU"/>
+              </w:rPr>
+            </w:pPr>
+            <w:r>
+              <w:rPr>
+                <w:rFonts w:ascii="Arial Narrow" w:hAnsi="Arial Narrow"/>
+                <w:sz w:val="20"/>
+                <w:szCs w:val="20"/>
+                <w:lang w:val="en-US"/>
+              </w:rPr>
+              <w:t>passed</w:t>
+            </w:r>
+          </w:p>
+        </w:tc>
+      </w:tr>
     </w:tbl>
-    <w:p/>
+    <w:p>
+      <w:pPr>
+        <w:rPr>
+          <w:rFonts w:ascii="Arial Narrow" w:hAnsi="Arial Narrow"/>
+          <w:sz w:val="20"/>
+          <w:szCs w:val="20"/>
+        </w:rPr>
+      </w:pPr>
+    </w:p>
     <w:sectPr>
       <w:pgSz w:w="11906" w:h="16838"/>
       <w:pgMar w:top="1134" w:right="850" w:bottom="1134" w:left="1701" w:header="708" w:footer="708" w:gutter="0"/>

--- a/lab10/TestSuite/TS_10_3.docx
+++ b/lab10/TestSuite/TS_10_3.docx
@@ -57,52 +57,14 @@
                 <w:szCs w:val="16"/>
               </w:rPr>
             </w:pPr>
-            <w:proofErr w:type="spellStart"/>
             <w:r>
               <w:rPr>
                 <w:rFonts w:ascii="Arial Narrow" w:hAnsi="Arial Narrow" w:cs="Arial"/>
                 <w:sz w:val="16"/>
                 <w:szCs w:val="16"/>
               </w:rPr>
-              <w:t>Test</w:t>
-            </w:r>
-            <w:proofErr w:type="spellEnd"/>
-            <w:r>
-              <w:rPr>
-                <w:rFonts w:ascii="Arial Narrow" w:hAnsi="Arial Narrow" w:cs="Arial"/>
-                <w:sz w:val="16"/>
-                <w:szCs w:val="16"/>
-              </w:rPr>
-              <w:t xml:space="preserve"> </w:t>
-            </w:r>
-            <w:proofErr w:type="spellStart"/>
-            <w:r>
-              <w:rPr>
-                <w:rFonts w:ascii="Arial Narrow" w:hAnsi="Arial Narrow" w:cs="Arial"/>
-                <w:sz w:val="16"/>
-                <w:szCs w:val="16"/>
-              </w:rPr>
-              <w:t>Suite</w:t>
-            </w:r>
-            <w:proofErr w:type="spellEnd"/>
-            <w:r>
-              <w:rPr>
-                <w:rFonts w:ascii="Arial Narrow" w:hAnsi="Arial Narrow" w:cs="Arial"/>
-                <w:sz w:val="16"/>
-                <w:szCs w:val="16"/>
-              </w:rPr>
-              <w:t xml:space="preserve"> </w:t>
-            </w:r>
-            <w:proofErr w:type="spellStart"/>
-            <w:r>
-              <w:rPr>
-                <w:rFonts w:ascii="Arial Narrow" w:hAnsi="Arial Narrow" w:cs="Arial"/>
-                <w:sz w:val="16"/>
-                <w:szCs w:val="16"/>
-              </w:rPr>
-              <w:t>Description</w:t>
-            </w:r>
-            <w:proofErr w:type="spellEnd"/>
+              <w:t>Test Suite Description</w:t>
+            </w:r>
           </w:p>
         </w:tc>
         <w:tc>
@@ -181,25 +143,7 @@
                 <w:sz w:val="16"/>
                 <w:szCs w:val="16"/>
               </w:rPr>
-              <w:t xml:space="preserve">Назва </w:t>
-            </w:r>
-            <w:proofErr w:type="spellStart"/>
-            <w:r>
-              <w:rPr>
-                <w:rFonts w:ascii="Arial Narrow" w:hAnsi="Arial Narrow"/>
-                <w:sz w:val="16"/>
-                <w:szCs w:val="16"/>
-              </w:rPr>
-              <w:t>проекта</w:t>
-            </w:r>
-            <w:proofErr w:type="spellEnd"/>
-            <w:r>
-              <w:rPr>
-                <w:rFonts w:ascii="Arial Narrow" w:hAnsi="Arial Narrow"/>
-                <w:sz w:val="16"/>
-                <w:szCs w:val="16"/>
-              </w:rPr>
-              <w:t xml:space="preserve"> / ПЗ</w:t>
+              <w:t>Назва проекта / ПЗ</w:t>
             </w:r>
           </w:p>
           <w:p>
@@ -211,52 +155,14 @@
                 <w:szCs w:val="16"/>
               </w:rPr>
             </w:pPr>
-            <w:proofErr w:type="spellStart"/>
             <w:r>
               <w:rPr>
                 <w:rFonts w:ascii="Arial Narrow" w:hAnsi="Arial Narrow" w:cs="Arial"/>
                 <w:sz w:val="16"/>
                 <w:szCs w:val="16"/>
               </w:rPr>
-              <w:t>Name</w:t>
-            </w:r>
-            <w:proofErr w:type="spellEnd"/>
-            <w:r>
-              <w:rPr>
-                <w:rFonts w:ascii="Arial Narrow" w:hAnsi="Arial Narrow" w:cs="Arial"/>
-                <w:sz w:val="16"/>
-                <w:szCs w:val="16"/>
-              </w:rPr>
-              <w:t xml:space="preserve"> </w:t>
-            </w:r>
-            <w:proofErr w:type="spellStart"/>
-            <w:r>
-              <w:rPr>
-                <w:rFonts w:ascii="Arial Narrow" w:hAnsi="Arial Narrow" w:cs="Arial"/>
-                <w:sz w:val="16"/>
-                <w:szCs w:val="16"/>
-              </w:rPr>
-              <w:t>of</w:t>
-            </w:r>
-            <w:proofErr w:type="spellEnd"/>
-            <w:r>
-              <w:rPr>
-                <w:rFonts w:ascii="Arial Narrow" w:hAnsi="Arial Narrow" w:cs="Arial"/>
-                <w:sz w:val="16"/>
-                <w:szCs w:val="16"/>
-              </w:rPr>
-              <w:t xml:space="preserve"> Project / </w:t>
-            </w:r>
-            <w:proofErr w:type="spellStart"/>
-            <w:r>
-              <w:rPr>
-                <w:rFonts w:ascii="Arial Narrow" w:hAnsi="Arial Narrow" w:cs="Arial"/>
-                <w:sz w:val="16"/>
-                <w:szCs w:val="16"/>
-              </w:rPr>
-              <w:t>Software</w:t>
-            </w:r>
-            <w:proofErr w:type="spellEnd"/>
+              <w:t>Name of Project / Software</w:t>
+            </w:r>
           </w:p>
         </w:tc>
         <w:tc>
@@ -274,23 +180,13 @@
                 <w:lang w:val="en-US"/>
               </w:rPr>
             </w:pPr>
-            <w:proofErr w:type="spellStart"/>
-            <w:r>
-              <w:rPr>
-                <w:rFonts w:ascii="Arial Narrow" w:hAnsi="Arial Narrow"/>
-                <w:sz w:val="16"/>
-                <w:szCs w:val="16"/>
-              </w:rPr>
-              <w:t>Honcharenko-task</w:t>
-            </w:r>
-            <w:proofErr w:type="spellEnd"/>
-            <w:r>
-              <w:rPr>
-                <w:rFonts w:ascii="Arial Narrow" w:hAnsi="Arial Narrow"/>
-                <w:sz w:val="16"/>
-                <w:szCs w:val="16"/>
-              </w:rPr>
-              <w:t>_</w:t>
+            <w:r>
+              <w:rPr>
+                <w:rFonts w:ascii="Arial Narrow" w:hAnsi="Arial Narrow"/>
+                <w:sz w:val="16"/>
+                <w:szCs w:val="16"/>
+              </w:rPr>
+              <w:t>Honcharenko-task_</w:t>
             </w:r>
             <w:r>
               <w:rPr>
@@ -356,52 +252,14 @@
                 <w:szCs w:val="16"/>
               </w:rPr>
             </w:pPr>
-            <w:proofErr w:type="spellStart"/>
             <w:r>
               <w:rPr>
                 <w:rFonts w:ascii="Arial Narrow" w:hAnsi="Arial Narrow" w:cs="Arial"/>
                 <w:sz w:val="16"/>
                 <w:szCs w:val="16"/>
               </w:rPr>
-              <w:t>Level</w:t>
-            </w:r>
-            <w:proofErr w:type="spellEnd"/>
-            <w:r>
-              <w:rPr>
-                <w:rFonts w:ascii="Arial Narrow" w:hAnsi="Arial Narrow" w:cs="Arial"/>
-                <w:sz w:val="16"/>
-                <w:szCs w:val="16"/>
-              </w:rPr>
-              <w:t xml:space="preserve"> </w:t>
-            </w:r>
-            <w:proofErr w:type="spellStart"/>
-            <w:r>
-              <w:rPr>
-                <w:rFonts w:ascii="Arial Narrow" w:hAnsi="Arial Narrow" w:cs="Arial"/>
-                <w:sz w:val="16"/>
-                <w:szCs w:val="16"/>
-              </w:rPr>
-              <w:t>of</w:t>
-            </w:r>
-            <w:proofErr w:type="spellEnd"/>
-            <w:r>
-              <w:rPr>
-                <w:rFonts w:ascii="Arial Narrow" w:hAnsi="Arial Narrow" w:cs="Arial"/>
-                <w:sz w:val="16"/>
-                <w:szCs w:val="16"/>
-              </w:rPr>
-              <w:t xml:space="preserve"> </w:t>
-            </w:r>
-            <w:proofErr w:type="spellStart"/>
-            <w:r>
-              <w:rPr>
-                <w:rFonts w:ascii="Arial Narrow" w:hAnsi="Arial Narrow" w:cs="Arial"/>
-                <w:sz w:val="16"/>
-                <w:szCs w:val="16"/>
-              </w:rPr>
-              <w:t>Testing</w:t>
-            </w:r>
-            <w:proofErr w:type="spellEnd"/>
+              <w:t>Level of Testing</w:t>
+            </w:r>
           </w:p>
         </w:tc>
         <w:tc>
@@ -436,34 +294,14 @@
               </w:rPr>
               <w:t xml:space="preserve">  /  </w:t>
             </w:r>
-            <w:proofErr w:type="spellStart"/>
-            <w:r>
-              <w:rPr>
-                <w:rFonts w:ascii="Arial Narrow" w:hAnsi="Arial Narrow"/>
-                <w:sz w:val="16"/>
-                <w:szCs w:val="16"/>
-              </w:rPr>
-              <w:t>System</w:t>
-            </w:r>
-            <w:proofErr w:type="spellEnd"/>
-            <w:r>
-              <w:rPr>
-                <w:rFonts w:ascii="Arial Narrow" w:hAnsi="Arial Narrow"/>
-                <w:sz w:val="16"/>
-                <w:szCs w:val="16"/>
-              </w:rPr>
-              <w:t xml:space="preserve"> </w:t>
-            </w:r>
-            <w:proofErr w:type="spellStart"/>
-            <w:r>
-              <w:rPr>
-                <w:rFonts w:ascii="Arial Narrow" w:hAnsi="Arial Narrow"/>
-                <w:sz w:val="16"/>
-                <w:szCs w:val="16"/>
-              </w:rPr>
-              <w:t>Testing</w:t>
-            </w:r>
-            <w:proofErr w:type="spellEnd"/>
+            <w:r>
+              <w:rPr>
+                <w:rFonts w:ascii="Arial Narrow" w:hAnsi="Arial Narrow"/>
+                <w:sz w:val="16"/>
+                <w:szCs w:val="16"/>
+              </w:rPr>
+              <w:t>System Testing</w:t>
+            </w:r>
           </w:p>
         </w:tc>
       </w:tr>
@@ -491,25 +329,7 @@
                 <w:sz w:val="16"/>
                 <w:szCs w:val="16"/>
               </w:rPr>
-              <w:t>Автор тест-</w:t>
-            </w:r>
-            <w:proofErr w:type="spellStart"/>
-            <w:r>
-              <w:rPr>
-                <w:rFonts w:ascii="Arial Narrow" w:hAnsi="Arial Narrow"/>
-                <w:sz w:val="16"/>
-                <w:szCs w:val="16"/>
-              </w:rPr>
-              <w:t>сьюта</w:t>
-            </w:r>
-            <w:proofErr w:type="spellEnd"/>
-            <w:r>
-              <w:rPr>
-                <w:rFonts w:ascii="Arial Narrow" w:hAnsi="Arial Narrow"/>
-                <w:sz w:val="16"/>
-                <w:szCs w:val="16"/>
-              </w:rPr>
-              <w:t xml:space="preserve"> </w:t>
+              <w:t xml:space="preserve">Автор тест-сьюта </w:t>
             </w:r>
           </w:p>
           <w:p>
@@ -521,52 +341,14 @@
                 <w:szCs w:val="16"/>
               </w:rPr>
             </w:pPr>
-            <w:proofErr w:type="spellStart"/>
             <w:r>
               <w:rPr>
                 <w:rFonts w:ascii="Arial Narrow" w:hAnsi="Arial Narrow" w:cs="Arial"/>
                 <w:sz w:val="16"/>
                 <w:szCs w:val="16"/>
               </w:rPr>
-              <w:t>Test</w:t>
-            </w:r>
-            <w:proofErr w:type="spellEnd"/>
-            <w:r>
-              <w:rPr>
-                <w:rFonts w:ascii="Arial Narrow" w:hAnsi="Arial Narrow" w:cs="Arial"/>
-                <w:sz w:val="16"/>
-                <w:szCs w:val="16"/>
-              </w:rPr>
-              <w:t xml:space="preserve"> </w:t>
-            </w:r>
-            <w:proofErr w:type="spellStart"/>
-            <w:r>
-              <w:rPr>
-                <w:rFonts w:ascii="Arial Narrow" w:hAnsi="Arial Narrow" w:cs="Arial"/>
-                <w:sz w:val="16"/>
-                <w:szCs w:val="16"/>
-              </w:rPr>
-              <w:t>Suite</w:t>
-            </w:r>
-            <w:proofErr w:type="spellEnd"/>
-            <w:r>
-              <w:rPr>
-                <w:rFonts w:ascii="Arial Narrow" w:hAnsi="Arial Narrow" w:cs="Arial"/>
-                <w:sz w:val="16"/>
-                <w:szCs w:val="16"/>
-              </w:rPr>
-              <w:t xml:space="preserve"> </w:t>
-            </w:r>
-            <w:proofErr w:type="spellStart"/>
-            <w:r>
-              <w:rPr>
-                <w:rFonts w:ascii="Arial Narrow" w:hAnsi="Arial Narrow" w:cs="Arial"/>
-                <w:sz w:val="16"/>
-                <w:szCs w:val="16"/>
-              </w:rPr>
-              <w:t>Author</w:t>
-            </w:r>
-            <w:proofErr w:type="spellEnd"/>
+              <w:t>Test Suite Author</w:t>
+            </w:r>
           </w:p>
         </w:tc>
         <w:tc>
@@ -622,7 +404,6 @@
                 <w:szCs w:val="16"/>
               </w:rPr>
             </w:pPr>
-            <w:proofErr w:type="spellStart"/>
             <w:r>
               <w:rPr>
                 <w:rFonts w:ascii="Arial Narrow" w:hAnsi="Arial Narrow" w:cs="Arial"/>
@@ -631,7 +412,6 @@
               </w:rPr>
               <w:t>Implementer</w:t>
             </w:r>
-            <w:proofErr w:type="spellEnd"/>
           </w:p>
         </w:tc>
         <w:tc>
@@ -649,7 +429,6 @@
                 <w:lang w:val="en-US"/>
               </w:rPr>
             </w:pPr>
-            <w:proofErr w:type="spellStart"/>
             <w:r>
               <w:rPr>
                 <w:rFonts w:ascii="Arial Narrow" w:hAnsi="Arial Narrow"/>
@@ -657,17 +436,7 @@
                 <w:szCs w:val="16"/>
                 <w:lang w:val="en-US"/>
               </w:rPr>
-              <w:t>Honcharenko</w:t>
-            </w:r>
-            <w:proofErr w:type="spellEnd"/>
-            <w:r>
-              <w:rPr>
-                <w:rFonts w:ascii="Arial Narrow" w:hAnsi="Arial Narrow"/>
-                <w:sz w:val="16"/>
-                <w:szCs w:val="16"/>
-                <w:lang w:val="en-US"/>
-              </w:rPr>
-              <w:t xml:space="preserve"> Vlad</w:t>
+              <w:t>Honcharenko Vlad</w:t>
             </w:r>
           </w:p>
         </w:tc>
@@ -740,41 +509,13 @@
               </w:rPr>
               <w:t xml:space="preserve">Ід-р тест-кейса / </w:t>
             </w:r>
-            <w:proofErr w:type="spellStart"/>
             <w:r>
               <w:rPr>
                 <w:rFonts w:ascii="Arial Narrow" w:hAnsi="Arial Narrow" w:cs="Arial"/>
                 <w:sz w:val="20"/>
                 <w:szCs w:val="20"/>
               </w:rPr>
-              <w:t>Test</w:t>
-            </w:r>
-            <w:proofErr w:type="spellEnd"/>
-            <w:r>
-              <w:rPr>
-                <w:rFonts w:ascii="Arial Narrow" w:hAnsi="Arial Narrow" w:cs="Arial"/>
-                <w:sz w:val="20"/>
-                <w:szCs w:val="20"/>
-              </w:rPr>
-              <w:t xml:space="preserve"> </w:t>
-            </w:r>
-            <w:proofErr w:type="spellStart"/>
-            <w:r>
-              <w:rPr>
-                <w:rFonts w:ascii="Arial Narrow" w:hAnsi="Arial Narrow" w:cs="Arial"/>
-                <w:sz w:val="20"/>
-                <w:szCs w:val="20"/>
-              </w:rPr>
-              <w:t>Case</w:t>
-            </w:r>
-            <w:proofErr w:type="spellEnd"/>
-            <w:r>
-              <w:rPr>
-                <w:rFonts w:ascii="Arial Narrow" w:hAnsi="Arial Narrow" w:cs="Arial"/>
-                <w:sz w:val="20"/>
-                <w:szCs w:val="20"/>
-              </w:rPr>
-              <w:t xml:space="preserve"> ID</w:t>
+              <w:t>Test Case ID</w:t>
             </w:r>
           </w:p>
         </w:tc>
@@ -819,23 +560,13 @@
                 <w:szCs w:val="20"/>
               </w:rPr>
             </w:pPr>
-            <w:proofErr w:type="spellStart"/>
             <w:r>
               <w:rPr>
                 <w:rFonts w:ascii="Arial Narrow" w:hAnsi="Arial Narrow" w:cs="Arial"/>
                 <w:sz w:val="20"/>
                 <w:szCs w:val="20"/>
               </w:rPr>
-              <w:t>Action</w:t>
-            </w:r>
-            <w:proofErr w:type="spellEnd"/>
-            <w:r>
-              <w:rPr>
-                <w:rFonts w:ascii="Arial Narrow" w:hAnsi="Arial Narrow" w:cs="Arial"/>
-                <w:sz w:val="20"/>
-                <w:szCs w:val="20"/>
-              </w:rPr>
-              <w:t xml:space="preserve"> </w:t>
+              <w:t xml:space="preserve">Action </w:t>
             </w:r>
           </w:p>
           <w:p>
@@ -856,36 +587,8 @@
                 <w:sz w:val="20"/>
                 <w:szCs w:val="20"/>
               </w:rPr>
-              <w:t>(</w:t>
-            </w:r>
-            <w:proofErr w:type="spellStart"/>
-            <w:r>
-              <w:rPr>
-                <w:rFonts w:ascii="Arial Narrow" w:hAnsi="Arial Narrow" w:cs="Arial"/>
-                <w:sz w:val="20"/>
-                <w:szCs w:val="20"/>
-              </w:rPr>
-              <w:t>Test</w:t>
-            </w:r>
-            <w:proofErr w:type="spellEnd"/>
-            <w:r>
-              <w:rPr>
-                <w:rFonts w:ascii="Arial Narrow" w:hAnsi="Arial Narrow" w:cs="Arial"/>
-                <w:sz w:val="20"/>
-                <w:szCs w:val="20"/>
-              </w:rPr>
-              <w:t xml:space="preserve"> </w:t>
-            </w:r>
-            <w:proofErr w:type="spellStart"/>
-            <w:r>
-              <w:rPr>
-                <w:rFonts w:ascii="Arial Narrow" w:hAnsi="Arial Narrow" w:cs="Arial"/>
-                <w:sz w:val="20"/>
-                <w:szCs w:val="20"/>
-              </w:rPr>
-              <w:t>Step</w:t>
-            </w:r>
-            <w:proofErr w:type="spellEnd"/>
+              <w:t>(Test Step</w:t>
+            </w:r>
             <w:r>
               <w:rPr>
                 <w:rFonts w:ascii="Arial Narrow" w:hAnsi="Arial Narrow" w:cs="Arial"/>
@@ -956,34 +659,14 @@
                 <w:szCs w:val="20"/>
               </w:rPr>
             </w:pPr>
-            <w:proofErr w:type="spellStart"/>
             <w:r>
               <w:rPr>
                 <w:rFonts w:ascii="Arial Narrow" w:hAnsi="Arial Narrow" w:cs="Arial"/>
                 <w:sz w:val="20"/>
                 <w:szCs w:val="20"/>
               </w:rPr>
-              <w:t>Expected</w:t>
-            </w:r>
-            <w:proofErr w:type="spellEnd"/>
-            <w:r>
-              <w:rPr>
-                <w:rFonts w:ascii="Arial Narrow" w:hAnsi="Arial Narrow" w:cs="Arial"/>
-                <w:sz w:val="20"/>
-                <w:szCs w:val="20"/>
-              </w:rPr>
-              <w:t xml:space="preserve"> </w:t>
-            </w:r>
-            <w:proofErr w:type="spellStart"/>
-            <w:r>
-              <w:rPr>
-                <w:rFonts w:ascii="Arial Narrow" w:hAnsi="Arial Narrow" w:cs="Arial"/>
-                <w:sz w:val="20"/>
-                <w:szCs w:val="20"/>
-              </w:rPr>
-              <w:t>Result</w:t>
-            </w:r>
-            <w:proofErr w:type="spellEnd"/>
+              <w:t>Expected Result</w:t>
+            </w:r>
           </w:p>
         </w:tc>
         <w:tc>
@@ -1029,96 +712,22 @@
                 <w:szCs w:val="20"/>
               </w:rPr>
             </w:pPr>
-            <w:proofErr w:type="spellStart"/>
             <w:r>
               <w:rPr>
                 <w:rFonts w:ascii="Arial Narrow" w:hAnsi="Arial Narrow" w:cs="Arial"/>
                 <w:sz w:val="20"/>
                 <w:szCs w:val="20"/>
               </w:rPr>
-              <w:t>Test</w:t>
-            </w:r>
-            <w:proofErr w:type="spellEnd"/>
+              <w:t>Test Result</w:t>
+            </w:r>
             <w:r>
               <w:rPr>
                 <w:rFonts w:ascii="Arial Narrow" w:hAnsi="Arial Narrow" w:cs="Arial"/>
                 <w:sz w:val="20"/>
                 <w:szCs w:val="20"/>
               </w:rPr>
-              <w:t xml:space="preserve"> </w:t>
-            </w:r>
-            <w:proofErr w:type="spellStart"/>
-            <w:r>
-              <w:rPr>
-                <w:rFonts w:ascii="Arial Narrow" w:hAnsi="Arial Narrow" w:cs="Arial"/>
-                <w:sz w:val="20"/>
-                <w:szCs w:val="20"/>
-              </w:rPr>
-              <w:t>Result</w:t>
-            </w:r>
-            <w:proofErr w:type="spellEnd"/>
-            <w:r>
-              <w:rPr>
-                <w:rFonts w:ascii="Arial Narrow" w:hAnsi="Arial Narrow" w:cs="Arial"/>
-                <w:sz w:val="20"/>
-                <w:szCs w:val="20"/>
-              </w:rPr>
               <w:br/>
-              <w:t>(</w:t>
-            </w:r>
-            <w:proofErr w:type="spellStart"/>
-            <w:r>
-              <w:rPr>
-                <w:rFonts w:ascii="Arial Narrow" w:hAnsi="Arial Narrow" w:cs="Arial"/>
-                <w:sz w:val="20"/>
-                <w:szCs w:val="20"/>
-              </w:rPr>
-              <w:t>passed</w:t>
-            </w:r>
-            <w:proofErr w:type="spellEnd"/>
-            <w:r>
-              <w:rPr>
-                <w:rFonts w:ascii="Arial Narrow" w:hAnsi="Arial Narrow" w:cs="Arial"/>
-                <w:sz w:val="20"/>
-                <w:szCs w:val="20"/>
-              </w:rPr>
-              <w:t>/</w:t>
-            </w:r>
-            <w:proofErr w:type="spellStart"/>
-            <w:r>
-              <w:rPr>
-                <w:rFonts w:ascii="Arial Narrow" w:hAnsi="Arial Narrow" w:cs="Arial"/>
-                <w:sz w:val="20"/>
-                <w:szCs w:val="20"/>
-              </w:rPr>
-              <w:t>failed</w:t>
-            </w:r>
-            <w:proofErr w:type="spellEnd"/>
-            <w:r>
-              <w:rPr>
-                <w:rFonts w:ascii="Arial Narrow" w:hAnsi="Arial Narrow" w:cs="Arial"/>
-                <w:sz w:val="20"/>
-                <w:szCs w:val="20"/>
-              </w:rPr>
-              <w:t xml:space="preserve">/ </w:t>
-            </w:r>
-            <w:proofErr w:type="spellStart"/>
-            <w:r>
-              <w:rPr>
-                <w:rFonts w:ascii="Arial Narrow" w:hAnsi="Arial Narrow" w:cs="Arial"/>
-                <w:sz w:val="20"/>
-                <w:szCs w:val="20"/>
-              </w:rPr>
-              <w:t>blocked</w:t>
-            </w:r>
-            <w:proofErr w:type="spellEnd"/>
-            <w:r>
-              <w:rPr>
-                <w:rFonts w:ascii="Arial Narrow" w:hAnsi="Arial Narrow" w:cs="Arial"/>
-                <w:sz w:val="20"/>
-                <w:szCs w:val="20"/>
-              </w:rPr>
-              <w:t>)</w:t>
+              <w:t>(passed/failed/ blocked)</w:t>
             </w:r>
           </w:p>
         </w:tc>
@@ -1170,36 +779,51 @@
                 <w:sz w:val="20"/>
                 <w:szCs w:val="20"/>
               </w:rPr>
-              <w:t xml:space="preserve">Викликати функцію </w:t>
-            </w:r>
-            <w:proofErr w:type="spellStart"/>
-            <w:r>
-              <w:rPr>
-                <w:rFonts w:ascii="Arial Narrow" w:hAnsi="Arial Narrow"/>
-                <w:sz w:val="20"/>
-                <w:szCs w:val="20"/>
-              </w:rPr>
-              <w:t>s_calculation</w:t>
-            </w:r>
-            <w:proofErr w:type="spellEnd"/>
-            <w:r>
-              <w:rPr>
-                <w:rFonts w:ascii="Arial Narrow" w:hAnsi="Arial Narrow"/>
-                <w:sz w:val="20"/>
-                <w:szCs w:val="20"/>
-              </w:rPr>
-              <w:t xml:space="preserve"> з аргументами x=1, y=2, z=3 з </w:t>
-            </w:r>
-            <w:proofErr w:type="spellStart"/>
-            <w:r>
-              <w:rPr>
-                <w:rFonts w:ascii="Arial Narrow" w:hAnsi="Arial Narrow"/>
-                <w:sz w:val="20"/>
-                <w:szCs w:val="20"/>
-              </w:rPr>
-              <w:t>файла</w:t>
-            </w:r>
-            <w:proofErr w:type="spellEnd"/>
+              <w:t>Викликати функцію s_calculation з аргументами x=1</w:t>
+            </w:r>
+            <w:r>
+              <w:rPr>
+                <w:rFonts w:ascii="Arial Narrow" w:hAnsi="Arial Narrow"/>
+                <w:sz w:val="20"/>
+                <w:szCs w:val="20"/>
+                <w:lang w:val="en-US"/>
+              </w:rPr>
+              <w:t>0</w:t>
+            </w:r>
+            <w:r>
+              <w:rPr>
+                <w:rFonts w:ascii="Arial Narrow" w:hAnsi="Arial Narrow"/>
+                <w:sz w:val="20"/>
+                <w:szCs w:val="20"/>
+              </w:rPr>
+              <w:t>, y=</w:t>
+            </w:r>
+            <w:r>
+              <w:rPr>
+                <w:rFonts w:ascii="Arial Narrow" w:hAnsi="Arial Narrow"/>
+                <w:sz w:val="20"/>
+                <w:szCs w:val="20"/>
+                <w:lang w:val="en-US"/>
+              </w:rPr>
+              <w:t>20</w:t>
+            </w:r>
+            <w:r>
+              <w:rPr>
+                <w:rFonts w:ascii="Arial Narrow" w:hAnsi="Arial Narrow"/>
+                <w:sz w:val="20"/>
+                <w:szCs w:val="20"/>
+              </w:rPr>
+              <w:t>, z=</w:t>
+            </w:r>
+            <w:r>
+              <w:rPr>
+                <w:rFonts w:ascii="Arial Narrow" w:hAnsi="Arial Narrow"/>
+                <w:sz w:val="20"/>
+                <w:szCs w:val="20"/>
+                <w:lang w:val="en-US"/>
+              </w:rPr>
+              <w:t>10</w:t>
+            </w:r>
             <w:r>
               <w:rPr>
                 <w:rFonts w:ascii="Arial Narrow" w:hAnsi="Arial Narrow"/>
@@ -1208,24 +832,6 @@
               </w:rPr>
               <w:t xml:space="preserve"> </w:t>
             </w:r>
-            <w:proofErr w:type="spellStart"/>
-            <w:r>
-              <w:rPr>
-                <w:rFonts w:ascii="Arial Narrow" w:hAnsi="Arial Narrow"/>
-                <w:sz w:val="20"/>
-                <w:szCs w:val="20"/>
-              </w:rPr>
-              <w:t>ModulesHoncharenko.h</w:t>
-            </w:r>
-            <w:proofErr w:type="spellEnd"/>
-            <w:r>
-              <w:rPr>
-                <w:rFonts w:ascii="Arial Narrow" w:hAnsi="Arial Narrow"/>
-                <w:sz w:val="20"/>
-                <w:szCs w:val="20"/>
-              </w:rPr>
-              <w:t>.</w:t>
-            </w:r>
           </w:p>
         </w:tc>
         <w:tc>
@@ -1246,26 +852,45 @@
                 <w:rFonts w:ascii="Arial Narrow" w:hAnsi="Arial Narrow"/>
                 <w:sz w:val="20"/>
                 <w:szCs w:val="20"/>
-              </w:rPr>
-              <w:t xml:space="preserve">Отримати результат обчислення функції </w:t>
-            </w:r>
-            <w:proofErr w:type="spellStart"/>
-            <w:r>
-              <w:rPr>
-                <w:rFonts w:ascii="Arial Narrow" w:hAnsi="Arial Narrow"/>
-                <w:sz w:val="20"/>
-                <w:szCs w:val="20"/>
-              </w:rPr>
-              <w:t>s_calculation</w:t>
-            </w:r>
-            <w:proofErr w:type="spellEnd"/>
-            <w:r>
-              <w:rPr>
-                <w:rFonts w:ascii="Arial Narrow" w:hAnsi="Arial Narrow"/>
-                <w:sz w:val="20"/>
-                <w:szCs w:val="20"/>
-              </w:rPr>
-              <w:t xml:space="preserve"> з аргументами x=1, y=2, z=3.</w:t>
+                <w:lang w:val="ru-RU"/>
+              </w:rPr>
+              <w:t xml:space="preserve">Результат виконання </w:t>
+            </w:r>
+            <w:r>
+              <w:rPr>
+                <w:rFonts w:ascii="Arial Narrow" w:hAnsi="Arial Narrow"/>
+                <w:sz w:val="20"/>
+                <w:szCs w:val="20"/>
+                <w:lang w:val="en-US"/>
+              </w:rPr>
+              <w:t>s</w:t>
+            </w:r>
+            <w:r>
+              <w:rPr>
+                <w:rFonts w:ascii="Arial Narrow" w:hAnsi="Arial Narrow"/>
+                <w:sz w:val="20"/>
+                <w:szCs w:val="20"/>
+                <w:lang w:val="ru-RU"/>
+              </w:rPr>
+              <w:t>_</w:t>
+            </w:r>
+            <w:r>
+              <w:rPr>
+                <w:rFonts w:ascii="Arial Narrow" w:hAnsi="Arial Narrow"/>
+                <w:sz w:val="20"/>
+                <w:szCs w:val="20"/>
+                <w:lang w:val="en-US"/>
+              </w:rPr>
+              <w:t>calculation</w:t>
+            </w:r>
+            <w:r>
+              <w:rPr>
+                <w:rFonts w:ascii="Arial Narrow" w:hAnsi="Arial Narrow"/>
+                <w:sz w:val="20"/>
+                <w:szCs w:val="20"/>
+                <w:lang w:val="ru-RU"/>
+              </w:rPr>
+              <w:t xml:space="preserve"> з аргументами 10, 20, 10: 9.30171</w:t>
             </w:r>
           </w:p>
         </w:tc>
@@ -1343,61 +968,7 @@
                 <w:sz w:val="20"/>
                 <w:szCs w:val="20"/>
               </w:rPr>
-              <w:t xml:space="preserve">Викликати функцію </w:t>
-            </w:r>
-            <w:proofErr w:type="spellStart"/>
-            <w:r>
-              <w:rPr>
-                <w:rFonts w:ascii="Arial Narrow" w:hAnsi="Arial Narrow"/>
-                <w:sz w:val="20"/>
-                <w:szCs w:val="20"/>
-              </w:rPr>
-              <w:t>s_calculation</w:t>
-            </w:r>
-            <w:proofErr w:type="spellEnd"/>
-            <w:r>
-              <w:rPr>
-                <w:rFonts w:ascii="Arial Narrow" w:hAnsi="Arial Narrow"/>
-                <w:sz w:val="20"/>
-                <w:szCs w:val="20"/>
-              </w:rPr>
-              <w:t xml:space="preserve"> з аргументами x=0, y=0, z=0 з </w:t>
-            </w:r>
-            <w:proofErr w:type="spellStart"/>
-            <w:r>
-              <w:rPr>
-                <w:rFonts w:ascii="Arial Narrow" w:hAnsi="Arial Narrow"/>
-                <w:sz w:val="20"/>
-                <w:szCs w:val="20"/>
-              </w:rPr>
-              <w:t>файла</w:t>
-            </w:r>
-            <w:proofErr w:type="spellEnd"/>
-            <w:r>
-              <w:rPr>
-                <w:rFonts w:ascii="Arial Narrow" w:hAnsi="Arial Narrow"/>
-                <w:sz w:val="20"/>
-                <w:szCs w:val="20"/>
-              </w:rPr>
-              <w:t xml:space="preserve"> </w:t>
-            </w:r>
-            <w:proofErr w:type="spellStart"/>
-            <w:r>
-              <w:rPr>
-                <w:rFonts w:ascii="Arial Narrow" w:hAnsi="Arial Narrow"/>
-                <w:sz w:val="20"/>
-                <w:szCs w:val="20"/>
-              </w:rPr>
-              <w:t>ModulesHoncharenko.h</w:t>
-            </w:r>
-            <w:proofErr w:type="spellEnd"/>
-            <w:r>
-              <w:rPr>
-                <w:rFonts w:ascii="Arial Narrow" w:hAnsi="Arial Narrow"/>
-                <w:sz w:val="20"/>
-                <w:szCs w:val="20"/>
-              </w:rPr>
-              <w:t>.</w:t>
+              <w:t>Викликати функцію s_calculation з аргументами x=0, y=0, z=0 з файла ModulesHoncharenko.h.</w:t>
             </w:r>
           </w:p>
         </w:tc>
@@ -1419,25 +990,7 @@
                 <w:sz w:val="20"/>
                 <w:szCs w:val="20"/>
               </w:rPr>
-              <w:t xml:space="preserve">Отримати результат обчислення функції </w:t>
-            </w:r>
-            <w:proofErr w:type="spellStart"/>
-            <w:r>
-              <w:rPr>
-                <w:rFonts w:ascii="Arial Narrow" w:hAnsi="Arial Narrow"/>
-                <w:sz w:val="20"/>
-                <w:szCs w:val="20"/>
-              </w:rPr>
-              <w:t>s_calculation</w:t>
-            </w:r>
-            <w:proofErr w:type="spellEnd"/>
-            <w:r>
-              <w:rPr>
-                <w:rFonts w:ascii="Arial Narrow" w:hAnsi="Arial Narrow"/>
-                <w:sz w:val="20"/>
-                <w:szCs w:val="20"/>
-              </w:rPr>
-              <w:t xml:space="preserve"> з аргументами x=0, y=0, z=0.</w:t>
+              <w:t>Результат виконання s_calculation з аргументами 0, 0, 0: nan</w:t>
             </w:r>
           </w:p>
         </w:tc>
@@ -1515,54 +1068,78 @@
                 <w:sz w:val="20"/>
                 <w:szCs w:val="20"/>
               </w:rPr>
-              <w:t xml:space="preserve">Викликати функцію </w:t>
-            </w:r>
-            <w:proofErr w:type="spellStart"/>
-            <w:r>
-              <w:rPr>
-                <w:rFonts w:ascii="Arial Narrow" w:hAnsi="Arial Narrow"/>
-                <w:sz w:val="20"/>
-                <w:szCs w:val="20"/>
-              </w:rPr>
-              <w:t>s_calculation</w:t>
-            </w:r>
-            <w:proofErr w:type="spellEnd"/>
-            <w:r>
-              <w:rPr>
-                <w:rFonts w:ascii="Arial Narrow" w:hAnsi="Arial Narrow"/>
-                <w:sz w:val="20"/>
-                <w:szCs w:val="20"/>
-              </w:rPr>
-              <w:t xml:space="preserve"> з аргументами x=10, y=20, z=30 з </w:t>
-            </w:r>
-            <w:proofErr w:type="spellStart"/>
-            <w:r>
-              <w:rPr>
-                <w:rFonts w:ascii="Arial Narrow" w:hAnsi="Arial Narrow"/>
-                <w:sz w:val="20"/>
-                <w:szCs w:val="20"/>
-              </w:rPr>
-              <w:t>файла</w:t>
-            </w:r>
-            <w:proofErr w:type="spellEnd"/>
-            <w:r>
-              <w:rPr>
-                <w:rFonts w:ascii="Arial Narrow" w:hAnsi="Arial Narrow"/>
-                <w:sz w:val="20"/>
-                <w:szCs w:val="20"/>
-              </w:rPr>
-              <w:t xml:space="preserve"> </w:t>
-            </w:r>
-            <w:proofErr w:type="spellStart"/>
-            <w:r>
-              <w:rPr>
-                <w:rFonts w:ascii="Arial Narrow" w:hAnsi="Arial Narrow"/>
-                <w:sz w:val="20"/>
-                <w:szCs w:val="20"/>
-              </w:rPr>
-              <w:t>ModulesHoncharenko.h</w:t>
-            </w:r>
-            <w:proofErr w:type="spellEnd"/>
+              <w:t>Викликати функцію s_calculation з аргументами x=10</w:t>
+            </w:r>
+            <w:r>
+              <w:rPr>
+                <w:rFonts w:ascii="Arial Narrow" w:hAnsi="Arial Narrow"/>
+                <w:sz w:val="20"/>
+                <w:szCs w:val="20"/>
+              </w:rPr>
+              <w:t>0</w:t>
+            </w:r>
+            <w:r>
+              <w:rPr>
+                <w:rFonts w:ascii="Arial Narrow" w:hAnsi="Arial Narrow"/>
+                <w:sz w:val="20"/>
+                <w:szCs w:val="20"/>
+              </w:rPr>
+              <w:t>, y=20</w:t>
+            </w:r>
+            <w:r>
+              <w:rPr>
+                <w:rFonts w:ascii="Arial Narrow" w:hAnsi="Arial Narrow"/>
+                <w:sz w:val="20"/>
+                <w:szCs w:val="20"/>
+              </w:rPr>
+              <w:t>0</w:t>
+            </w:r>
+            <w:r>
+              <w:rPr>
+                <w:rFonts w:ascii="Arial Narrow" w:hAnsi="Arial Narrow"/>
+                <w:sz w:val="20"/>
+                <w:szCs w:val="20"/>
+              </w:rPr>
+              <w:t>, z=30</w:t>
+            </w:r>
+            <w:r>
+              <w:rPr>
+                <w:rFonts w:ascii="Arial Narrow" w:hAnsi="Arial Narrow"/>
+                <w:sz w:val="20"/>
+                <w:szCs w:val="20"/>
+              </w:rPr>
+              <w:t>0</w:t>
+            </w:r>
+            <w:r>
+              <w:rPr>
+                <w:rFonts w:ascii="Arial Narrow" w:hAnsi="Arial Narrow"/>
+                <w:sz w:val="20"/>
+                <w:szCs w:val="20"/>
+              </w:rPr>
+              <w:t xml:space="preserve"> з файла ModulesHoncharenko.h.</w:t>
+            </w:r>
+          </w:p>
+        </w:tc>
+        <w:tc>
+          <w:tcPr>
+            <w:tcW w:w="3754" w:type="dxa"/>
+          </w:tcPr>
+          <w:p>
+            <w:pPr>
+              <w:rPr>
+                <w:rFonts w:ascii="Arial Narrow" w:hAnsi="Arial Narrow"/>
+                <w:sz w:val="20"/>
+                <w:szCs w:val="20"/>
+              </w:rPr>
+            </w:pPr>
+            <w:r>
+              <w:rPr>
+                <w:rFonts w:ascii="Arial Narrow" w:hAnsi="Arial Narrow"/>
+                <w:sz w:val="20"/>
+                <w:szCs w:val="20"/>
+              </w:rPr>
+              <w:t>Результат виконання s_calculation з аргументами 100, 200, 300: -196.714</w:t>
+            </w:r>
             <w:r>
               <w:rPr>
                 <w:rFonts w:ascii="Arial Narrow" w:hAnsi="Arial Narrow"/>
@@ -1570,46 +1147,6 @@
                 <w:szCs w:val="20"/>
               </w:rPr>
               <w:t>.</w:t>
-            </w:r>
-          </w:p>
-        </w:tc>
-        <w:tc>
-          <w:tcPr>
-            <w:tcW w:w="3754" w:type="dxa"/>
-          </w:tcPr>
-          <w:p>
-            <w:pPr>
-              <w:rPr>
-                <w:rFonts w:ascii="Arial Narrow" w:hAnsi="Arial Narrow"/>
-                <w:sz w:val="20"/>
-                <w:szCs w:val="20"/>
-              </w:rPr>
-            </w:pPr>
-            <w:r>
-              <w:rPr>
-                <w:rFonts w:ascii="Arial Narrow" w:hAnsi="Arial Narrow"/>
-                <w:sz w:val="20"/>
-                <w:szCs w:val="20"/>
-              </w:rPr>
-              <w:t xml:space="preserve">Отримати результат обчислення функції </w:t>
-            </w:r>
-            <w:proofErr w:type="spellStart"/>
-            <w:r>
-              <w:rPr>
-                <w:rFonts w:ascii="Arial Narrow" w:hAnsi="Arial Narrow"/>
-                <w:sz w:val="20"/>
-                <w:szCs w:val="20"/>
-              </w:rPr>
-              <w:t>s_calculation</w:t>
-            </w:r>
-            <w:proofErr w:type="spellEnd"/>
-            <w:r>
-              <w:rPr>
-                <w:rFonts w:ascii="Arial Narrow" w:hAnsi="Arial Narrow"/>
-                <w:sz w:val="20"/>
-                <w:szCs w:val="20"/>
-              </w:rPr>
-              <w:t xml:space="preserve"> з аргументами x=10, y=20, z=30.</w:t>
             </w:r>
           </w:p>
         </w:tc>
@@ -1687,61 +1224,7 @@
                 <w:sz w:val="20"/>
                 <w:szCs w:val="20"/>
               </w:rPr>
-              <w:t xml:space="preserve">Викликати функцію </w:t>
-            </w:r>
-            <w:proofErr w:type="spellStart"/>
-            <w:r>
-              <w:rPr>
-                <w:rFonts w:ascii="Arial Narrow" w:hAnsi="Arial Narrow"/>
-                <w:sz w:val="20"/>
-                <w:szCs w:val="20"/>
-              </w:rPr>
-              <w:t>s_calculation</w:t>
-            </w:r>
-            <w:proofErr w:type="spellEnd"/>
-            <w:r>
-              <w:rPr>
-                <w:rFonts w:ascii="Arial Narrow" w:hAnsi="Arial Narrow"/>
-                <w:sz w:val="20"/>
-                <w:szCs w:val="20"/>
-              </w:rPr>
-              <w:t xml:space="preserve"> з аргументами x=-1, y=-2, z=-3 з </w:t>
-            </w:r>
-            <w:proofErr w:type="spellStart"/>
-            <w:r>
-              <w:rPr>
-                <w:rFonts w:ascii="Arial Narrow" w:hAnsi="Arial Narrow"/>
-                <w:sz w:val="20"/>
-                <w:szCs w:val="20"/>
-              </w:rPr>
-              <w:t>файла</w:t>
-            </w:r>
-            <w:proofErr w:type="spellEnd"/>
-            <w:r>
-              <w:rPr>
-                <w:rFonts w:ascii="Arial Narrow" w:hAnsi="Arial Narrow"/>
-                <w:sz w:val="20"/>
-                <w:szCs w:val="20"/>
-              </w:rPr>
-              <w:t xml:space="preserve"> </w:t>
-            </w:r>
-            <w:proofErr w:type="spellStart"/>
-            <w:r>
-              <w:rPr>
-                <w:rFonts w:ascii="Arial Narrow" w:hAnsi="Arial Narrow"/>
-                <w:sz w:val="20"/>
-                <w:szCs w:val="20"/>
-              </w:rPr>
-              <w:t>ModulesHoncharenko.h</w:t>
-            </w:r>
-            <w:proofErr w:type="spellEnd"/>
-            <w:r>
-              <w:rPr>
-                <w:rFonts w:ascii="Arial Narrow" w:hAnsi="Arial Narrow"/>
-                <w:sz w:val="20"/>
-                <w:szCs w:val="20"/>
-              </w:rPr>
-              <w:t>.</w:t>
+              <w:t>Викликати функцію s_calculation з аргументами x=-1, y=-2, z=-3 з файла ModulesHoncharenko.h.</w:t>
             </w:r>
           </w:p>
         </w:tc>
@@ -1763,25 +1246,7 @@
                 <w:sz w:val="20"/>
                 <w:szCs w:val="20"/>
               </w:rPr>
-              <w:t xml:space="preserve">Отримати результат обчислення функції </w:t>
-            </w:r>
-            <w:proofErr w:type="spellStart"/>
-            <w:r>
-              <w:rPr>
-                <w:rFonts w:ascii="Arial Narrow" w:hAnsi="Arial Narrow"/>
-                <w:sz w:val="20"/>
-                <w:szCs w:val="20"/>
-              </w:rPr>
-              <w:t>s_calculation</w:t>
-            </w:r>
-            <w:proofErr w:type="spellEnd"/>
-            <w:r>
-              <w:rPr>
-                <w:rFonts w:ascii="Arial Narrow" w:hAnsi="Arial Narrow"/>
-                <w:sz w:val="20"/>
-                <w:szCs w:val="20"/>
-              </w:rPr>
-              <w:t xml:space="preserve"> з аргументами x=-1, y=-2, z=-3.</w:t>
+              <w:t>Отримати результат обчислення функції s_calculation з аргументами x=-1, y=-2, z=-3.</w:t>
             </w:r>
           </w:p>
         </w:tc>
@@ -1859,61 +1324,7 @@
                 <w:sz w:val="20"/>
                 <w:szCs w:val="20"/>
               </w:rPr>
-              <w:t xml:space="preserve">Викликати функцію </w:t>
-            </w:r>
-            <w:proofErr w:type="spellStart"/>
-            <w:r>
-              <w:rPr>
-                <w:rFonts w:ascii="Arial Narrow" w:hAnsi="Arial Narrow"/>
-                <w:sz w:val="20"/>
-                <w:szCs w:val="20"/>
-              </w:rPr>
-              <w:t>s_calculation</w:t>
-            </w:r>
-            <w:proofErr w:type="spellEnd"/>
-            <w:r>
-              <w:rPr>
-                <w:rFonts w:ascii="Arial Narrow" w:hAnsi="Arial Narrow"/>
-                <w:sz w:val="20"/>
-                <w:szCs w:val="20"/>
-              </w:rPr>
-              <w:t xml:space="preserve"> з аргументами x=0.5, y=1.5, z=2.5 з </w:t>
-            </w:r>
-            <w:proofErr w:type="spellStart"/>
-            <w:r>
-              <w:rPr>
-                <w:rFonts w:ascii="Arial Narrow" w:hAnsi="Arial Narrow"/>
-                <w:sz w:val="20"/>
-                <w:szCs w:val="20"/>
-              </w:rPr>
-              <w:t>файла</w:t>
-            </w:r>
-            <w:proofErr w:type="spellEnd"/>
-            <w:r>
-              <w:rPr>
-                <w:rFonts w:ascii="Arial Narrow" w:hAnsi="Arial Narrow"/>
-                <w:sz w:val="20"/>
-                <w:szCs w:val="20"/>
-              </w:rPr>
-              <w:t xml:space="preserve"> </w:t>
-            </w:r>
-            <w:proofErr w:type="spellStart"/>
-            <w:r>
-              <w:rPr>
-                <w:rFonts w:ascii="Arial Narrow" w:hAnsi="Arial Narrow"/>
-                <w:sz w:val="20"/>
-                <w:szCs w:val="20"/>
-              </w:rPr>
-              <w:t>ModulesHoncharenko.h</w:t>
-            </w:r>
-            <w:proofErr w:type="spellEnd"/>
-            <w:r>
-              <w:rPr>
-                <w:rFonts w:ascii="Arial Narrow" w:hAnsi="Arial Narrow"/>
-                <w:sz w:val="20"/>
-                <w:szCs w:val="20"/>
-              </w:rPr>
-              <w:t>.</w:t>
+              <w:t>Викликати функцію s_calculation з аргументами x=0.5, y=1.5, z=2.5 з файла ModulesHoncharenko.h.</w:t>
             </w:r>
           </w:p>
         </w:tc>
@@ -1935,25 +1346,7 @@
                 <w:sz w:val="20"/>
                 <w:szCs w:val="20"/>
               </w:rPr>
-              <w:t xml:space="preserve">Отримати результат обчислення функції </w:t>
-            </w:r>
-            <w:proofErr w:type="spellStart"/>
-            <w:r>
-              <w:rPr>
-                <w:rFonts w:ascii="Arial Narrow" w:hAnsi="Arial Narrow"/>
-                <w:sz w:val="20"/>
-                <w:szCs w:val="20"/>
-              </w:rPr>
-              <w:t>s_calculation</w:t>
-            </w:r>
-            <w:proofErr w:type="spellEnd"/>
-            <w:r>
-              <w:rPr>
-                <w:rFonts w:ascii="Arial Narrow" w:hAnsi="Arial Narrow"/>
-                <w:sz w:val="20"/>
-                <w:szCs w:val="20"/>
-              </w:rPr>
-              <w:t xml:space="preserve"> з аргументами x=0.5, y=1.5, z=2.5.</w:t>
+              <w:t>Результат виконання s_calculation з аргументами -1, -2, -3: 2.35289</w:t>
             </w:r>
           </w:p>
         </w:tc>
@@ -2053,7 +1446,7 @@
                 <w:sz w:val="20"/>
                 <w:szCs w:val="20"/>
               </w:rPr>
-              <w:t>Отримати число 10 у двійковому коді.</w:t>
+              <w:t>Число 10 у двійковому коді: 1010</w:t>
             </w:r>
           </w:p>
         </w:tc>
@@ -2153,7 +1546,7 @@
                 <w:sz w:val="20"/>
                 <w:szCs w:val="20"/>
               </w:rPr>
-              <w:t>Отримати число 0 у двійковому коді.</w:t>
+              <w:t>Число 0 у двійковому коді: 0</w:t>
             </w:r>
           </w:p>
         </w:tc>
@@ -2231,7 +1624,24 @@
                 <w:sz w:val="20"/>
                 <w:szCs w:val="20"/>
               </w:rPr>
-              <w:t>Перевірити число -5 у двійковому коді.</w:t>
+              <w:t xml:space="preserve">Перевірити число </w:t>
+            </w:r>
+            <w:r>
+              <w:rPr>
+                <w:rFonts w:ascii="Arial Narrow" w:hAnsi="Arial Narrow"/>
+                <w:sz w:val="20"/>
+                <w:szCs w:val="20"/>
+                <w:lang w:val="ru-RU"/>
+              </w:rPr>
+              <w:t>360</w:t>
+            </w:r>
+            <w:r>
+              <w:rPr>
+                <w:rFonts w:ascii="Arial Narrow" w:hAnsi="Arial Narrow"/>
+                <w:sz w:val="20"/>
+                <w:szCs w:val="20"/>
+              </w:rPr>
+              <w:t xml:space="preserve"> у двійковому коді.</w:t>
             </w:r>
           </w:p>
         </w:tc>
@@ -2253,7 +1663,7 @@
                 <w:sz w:val="20"/>
                 <w:szCs w:val="20"/>
               </w:rPr>
-              <w:t>Отримати число -5 у двійковому коді.</w:t>
+              <w:t>Число 360 у двійковому коді: 101101000</w:t>
             </w:r>
           </w:p>
         </w:tc>
@@ -2354,7 +1764,7 @@
                 <w:sz w:val="20"/>
                 <w:szCs w:val="20"/>
               </w:rPr>
-              <w:t>Отримати число 100 у двійковому коді.</w:t>
+              <w:t>Число 100 у двійковому коді: 1100100</w:t>
             </w:r>
           </w:p>
         </w:tc>
@@ -2454,7 +1864,7 @@
                 <w:sz w:val="20"/>
                 <w:szCs w:val="20"/>
               </w:rPr>
-              <w:t>Отримати число 255 у двійковому коді.</w:t>
+              <w:t>Число 255 у двійковому коді: 11111111</w:t>
             </w:r>
           </w:p>
         </w:tc>
